--- a/6.Crypto/1.Full Course/5.RSAmath/5c/Cryptography-Homework-5c.docx
+++ b/6.Crypto/1.Full Course/5.RSAmath/5c/Cryptography-Homework-5c.docx
@@ -36,7 +36,7 @@
       <w:r>
         <w:t xml:space="preserve"> in the Pycryptodome documentation.  </w:t>
       </w:r>
-      <w:hyperlink r:id="rId4" w:history="1">
+      <w:hyperlink r:id="rId5" w:history="1">
         <w:r>
           <w:rPr>
             <w:rStyle w:val="Hyperlink"/>
@@ -80,7 +80,7 @@
                     <pic:cNvPicPr/>
                   </pic:nvPicPr>
                   <pic:blipFill>
-                    <a:blip r:embed="rId5" cstate="print">
+                    <a:blip r:embed="rId6" cstate="print">
                       <a:extLst>
                         <a:ext uri="{28A0092B-C50C-407E-A947-70E740481C1C}">
                           <a14:useLocalDpi xmlns:a14="http://schemas.microsoft.com/office/drawing/2010/main" val="0"/>
@@ -107,6 +107,1984 @@
         </w:drawing>
       </w:r>
     </w:p>
+    <w:p>
+      <w:pPr>
+        <w:pStyle w:val="Heading1"/>
+      </w:pPr>
+      <w:r>
+        <w:t>RSA key pair</w:t>
+      </w:r>
+    </w:p>
+    <w:p>
+      <w:r>
+        <w:t>You each should have your own RSA public/private key pair that you generated in the last lab.  The first step will be to get your public key to your partner.  Remember that the security of this entire process relies on you and your partner trading your public keys.  If an attacker can substitute their key for your partner’s, the attacker can conduct a Man in the Middle (MitM) attack against you.  We will talk about certificates as a means of exchanging public keys (more or less) securely in a later lesson.  For the time being you can choose the method you want to use to get your public key to your partner.  The methods range from easy/boring, to fun/more difficult.</w:t>
+      </w:r>
+    </w:p>
+    <w:p>
+      <w:pPr>
+        <w:pStyle w:val="ListParagraph"/>
+        <w:numPr>
+          <w:ilvl w:val="0"/>
+          <w:numId w:val="2"/>
+        </w:numPr>
+      </w:pPr>
+      <w:r>
+        <w:t>Sneakernet.  Trade public keys using a flash drive.  If you are working by yourself, just give yourself the files you need ;-)</w:t>
+      </w:r>
+    </w:p>
+    <w:p>
+      <w:pPr>
+        <w:pStyle w:val="ListParagraph"/>
+        <w:numPr>
+          <w:ilvl w:val="0"/>
+          <w:numId w:val="2"/>
+        </w:numPr>
+      </w:pPr>
+      <w:r>
+        <w:t xml:space="preserve">Email your public keys to </w:t>
+      </w:r>
+      <w:r>
+        <w:t>each other.</w:t>
+      </w:r>
+    </w:p>
+    <w:p>
+      <w:pPr>
+        <w:pStyle w:val="ListParagraph"/>
+        <w:numPr>
+          <w:ilvl w:val="0"/>
+          <w:numId w:val="2"/>
+        </w:numPr>
+      </w:pPr>
+      <w:r>
+        <w:t>Simple Web Server.  Python has a built-in module that contains a very simple web server, but there are a couple limitations.  First, you must know how to open a port on your firewall so that your partner can connect.  Second, if you use a VM, the VM Network Adapter must be in bridged mode so that it has its own IP address.  The server will publish any files in the directory you run the command from.  If you can handle all that, the command is simple.</w:t>
+      </w:r>
+      <w:r>
+        <w:br/>
+        <w:t>Windows Python 3</w:t>
+      </w:r>
+      <w:r>
+        <w:br/>
+      </w:r>
+      <w:r>
+        <w:rPr>
+          <w:rFonts w:ascii="Courier New" w:hAnsi="Courier New" w:cs="Courier New"/>
+        </w:rPr>
+        <w:t xml:space="preserve">python -m </w:t>
+      </w:r>
+      <w:proofErr w:type="spellStart"/>
+      <w:proofErr w:type="gramStart"/>
+      <w:r>
+        <w:rPr>
+          <w:rFonts w:ascii="Courier New" w:hAnsi="Courier New" w:cs="Courier New"/>
+        </w:rPr>
+        <w:t>http.server</w:t>
+      </w:r>
+      <w:proofErr w:type="spellEnd"/>
+      <w:proofErr w:type="gramEnd"/>
+      <w:r>
+        <w:rPr>
+          <w:rFonts w:ascii="Courier New" w:hAnsi="Courier New" w:cs="Courier New"/>
+        </w:rPr>
+        <w:t xml:space="preserve"> 8000</w:t>
+      </w:r>
+      <w:r>
+        <w:rPr>
+          <w:rFonts w:ascii="Courier New" w:hAnsi="Courier New" w:cs="Courier New"/>
+        </w:rPr>
+        <w:br/>
+      </w:r>
+      <w:r>
+        <w:t>Ubuntu</w:t>
+      </w:r>
+      <w:r>
+        <w:br/>
+      </w:r>
+      <w:r>
+        <w:rPr>
+          <w:rFonts w:ascii="Courier New" w:hAnsi="Courier New" w:cs="Courier New"/>
+        </w:rPr>
+        <w:t xml:space="preserve">python3 -m </w:t>
+      </w:r>
+      <w:proofErr w:type="spellStart"/>
+      <w:r>
+        <w:rPr>
+          <w:rFonts w:ascii="Courier New" w:hAnsi="Courier New" w:cs="Courier New"/>
+        </w:rPr>
+        <w:t>http.server</w:t>
+      </w:r>
+      <w:proofErr w:type="spellEnd"/>
+      <w:r>
+        <w:rPr>
+          <w:rFonts w:ascii="Courier New" w:hAnsi="Courier New" w:cs="Courier New"/>
+        </w:rPr>
+        <w:t xml:space="preserve"> 8000</w:t>
+      </w:r>
+      <w:r>
+        <w:rPr>
+          <w:rFonts w:ascii="Courier New" w:hAnsi="Courier New" w:cs="Courier New"/>
+        </w:rPr>
+        <w:br/>
+      </w:r>
+      <w:r>
+        <w:lastRenderedPageBreak/>
+        <w:t>where 8000 is the port number to use, your choice.  If you omit the port, the module will use 80 which is a little easier for your partner.</w:t>
+      </w:r>
+    </w:p>
+    <w:p>
+      <w:pPr>
+        <w:pStyle w:val="ListParagraph"/>
+        <w:numPr>
+          <w:ilvl w:val="0"/>
+          <w:numId w:val="2"/>
+        </w:numPr>
+      </w:pPr>
+      <w:r>
+        <w:t xml:space="preserve">Netcat.  Netcat has the same firewall and VM Network Adapter problems as the Python </w:t>
+      </w:r>
+      <w:proofErr w:type="spellStart"/>
+      <w:proofErr w:type="gramStart"/>
+      <w:r>
+        <w:t>http.server</w:t>
+      </w:r>
+      <w:proofErr w:type="spellEnd"/>
+      <w:proofErr w:type="gramEnd"/>
+      <w:r>
+        <w:t>.  We used netcat in Networking Lab 1, Physical and Datalink.  You can find instructions there.</w:t>
+      </w:r>
+    </w:p>
+    <w:p>
+      <w:r>
+        <w:t>It may be wise to rename your partner’s public key (</w:t>
+      </w:r>
+      <w:proofErr w:type="spellStart"/>
+      <w:r>
+        <w:t>Bob_public.pem</w:t>
+      </w:r>
+      <w:proofErr w:type="spellEnd"/>
+      <w:r>
+        <w:t>, or something) so you do not get it confused with your own.</w:t>
+      </w:r>
+    </w:p>
+    <w:p>
+      <w:r>
+        <w:t xml:space="preserve">Do not lose sight of the fact that this is a lab on encryption.  If netcat/ncat or Python </w:t>
+      </w:r>
+      <w:proofErr w:type="spellStart"/>
+      <w:proofErr w:type="gramStart"/>
+      <w:r>
+        <w:t>http.server</w:t>
+      </w:r>
+      <w:proofErr w:type="spellEnd"/>
+      <w:proofErr w:type="gramEnd"/>
+      <w:r>
+        <w:t xml:space="preserve"> isn’t working for you, fall back to flash drives or email.</w:t>
+      </w:r>
+    </w:p>
+    <w:p>
+      <w:pPr>
+        <w:pStyle w:val="Heading1"/>
+      </w:pPr>
+      <w:r>
+        <w:t>Use Functions</w:t>
+      </w:r>
+    </w:p>
+    <w:p>
+      <w:r>
+        <w:t>Good coding practice uses functions to separate code into modules, so we will do that.  We will have two functions, one for encryption and one for decryption.</w:t>
+      </w:r>
+    </w:p>
+    <w:p>
+      <w:r>
+        <w:t>We have used all the</w:t>
+      </w:r>
+      <w:r>
+        <w:t xml:space="preserve"> modules you will need in previous labs—encryption with RSA was covered in Lab 5b, and encryption with RSA was covered in Lab 3c.  You should be able to copy code from your earlier labs for most of this lab.</w:t>
+      </w:r>
+      <w:r>
+        <w:t xml:space="preserve"> </w:t>
+      </w:r>
+    </w:p>
+    <w:p>
+      <w:pPr>
+        <w:pStyle w:val="Heading2"/>
+      </w:pPr>
+      <w:r>
+        <w:t>Main program</w:t>
+      </w:r>
+    </w:p>
+    <w:p>
+      <w:r>
+        <w:t>A normal main will offer an interface that allows the user to select encode or decode, enter a path to the public or private key to be used, and enter a message or path to the message (plaintext for encryption, ciphertext for decryption.  You can do that interface coding if you wish, and have time, but for this lab you may hard code this information in the main program.</w:t>
+      </w:r>
+      <w:r>
+        <w:t xml:space="preserve">  A template that includes the main portion, but removes the code from the encrypt and decrypt functions is available in </w:t>
+      </w:r>
+      <w:proofErr w:type="gramStart"/>
+      <w:r>
+        <w:rPr>
+          <w:rFonts w:ascii="Courier New" w:hAnsi="Courier New" w:cs="Courier New"/>
+        </w:rPr>
+        <w:t>RSA-AES-encrypt-decrypt-stuff-missing.py</w:t>
+      </w:r>
+      <w:proofErr w:type="gramEnd"/>
+    </w:p>
+    <w:p>
+      <w:r>
+        <w:t xml:space="preserve">The main program will read the message and the key, and then call the encryption or decryption function as appropriate.  For encryption, the key should be the receiver's public key in </w:t>
+      </w:r>
+      <w:proofErr w:type="spellStart"/>
+      <w:r>
+        <w:t>pem</w:t>
+      </w:r>
+      <w:proofErr w:type="spellEnd"/>
+      <w:r>
+        <w:t xml:space="preserve"> format (we will let the encryption function import it into an RSA object.)  For decryption, the key should be the receiver's private key in </w:t>
+      </w:r>
+      <w:proofErr w:type="spellStart"/>
+      <w:r>
+        <w:t>pem</w:t>
+      </w:r>
+      <w:proofErr w:type="spellEnd"/>
+      <w:r>
+        <w:t xml:space="preserve"> format.</w:t>
+      </w:r>
+    </w:p>
+    <w:p>
+      <w:r>
+        <w:t>When we call the encrypt function with the plaintext and public RSA key, it will return a JSON string containing the AES key (encrypted with RSA), and the nonce, tag, and ciphertext from the AES encryption.</w:t>
+      </w:r>
+    </w:p>
+    <w:p>
+      <w:r>
+        <w:t>When we call the decrypt function with the JSON string and the private RSA key, it will return the decrypted message plaintext.</w:t>
+      </w:r>
+    </w:p>
+    <w:p>
+      <w:pPr>
+        <w:spacing w:after="0"/>
+        <w:rPr>
+          <w:rFonts w:ascii="Courier New" w:hAnsi="Courier New" w:cs="Courier New"/>
+        </w:rPr>
+      </w:pPr>
+      <w:r>
+        <w:t>The main program will also import all the modules we will need.</w:t>
+      </w:r>
+      <w:r>
+        <w:br/>
+      </w:r>
+      <w:r>
+        <w:rPr>
+          <w:rFonts w:ascii="Courier New" w:hAnsi="Courier New" w:cs="Courier New"/>
+        </w:rPr>
+        <w:t xml:space="preserve">from </w:t>
+      </w:r>
+      <w:proofErr w:type="spellStart"/>
+      <w:r>
+        <w:rPr>
+          <w:rFonts w:ascii="Courier New" w:hAnsi="Courier New" w:cs="Courier New"/>
+        </w:rPr>
+        <w:t>Crypto.Random</w:t>
+      </w:r>
+      <w:proofErr w:type="spellEnd"/>
+      <w:r>
+        <w:rPr>
+          <w:rFonts w:ascii="Courier New" w:hAnsi="Courier New" w:cs="Courier New"/>
+        </w:rPr>
+        <w:t xml:space="preserve"> import </w:t>
+      </w:r>
+      <w:proofErr w:type="spellStart"/>
+      <w:r>
+        <w:rPr>
+          <w:rFonts w:ascii="Courier New" w:hAnsi="Courier New" w:cs="Courier New"/>
+        </w:rPr>
+        <w:t>get_random_</w:t>
+      </w:r>
+      <w:proofErr w:type="gramStart"/>
+      <w:r>
+        <w:rPr>
+          <w:rFonts w:ascii="Courier New" w:hAnsi="Courier New" w:cs="Courier New"/>
+        </w:rPr>
+        <w:t>bytes</w:t>
+      </w:r>
+      <w:proofErr w:type="spellEnd"/>
+      <w:proofErr w:type="gramEnd"/>
+    </w:p>
+    <w:p>
+      <w:pPr>
+        <w:spacing w:after="0"/>
+        <w:rPr>
+          <w:rFonts w:ascii="Courier New" w:hAnsi="Courier New" w:cs="Courier New"/>
+        </w:rPr>
+      </w:pPr>
+      <w:r>
+        <w:rPr>
+          <w:rFonts w:ascii="Courier New" w:hAnsi="Courier New" w:cs="Courier New"/>
+        </w:rPr>
+        <w:t xml:space="preserve">from </w:t>
+      </w:r>
+      <w:proofErr w:type="spellStart"/>
+      <w:r>
+        <w:rPr>
+          <w:rFonts w:ascii="Courier New" w:hAnsi="Courier New" w:cs="Courier New"/>
+        </w:rPr>
+        <w:t>Crypto.PublicKey</w:t>
+      </w:r>
+      <w:proofErr w:type="spellEnd"/>
+      <w:r>
+        <w:rPr>
+          <w:rFonts w:ascii="Courier New" w:hAnsi="Courier New" w:cs="Courier New"/>
+        </w:rPr>
+        <w:t xml:space="preserve"> import RSA</w:t>
+      </w:r>
+    </w:p>
+    <w:p>
+      <w:pPr>
+        <w:spacing w:after="0"/>
+        <w:rPr>
+          <w:rFonts w:ascii="Courier New" w:hAnsi="Courier New" w:cs="Courier New"/>
+        </w:rPr>
+      </w:pPr>
+      <w:r>
+        <w:rPr>
+          <w:rFonts w:ascii="Courier New" w:hAnsi="Courier New" w:cs="Courier New"/>
+        </w:rPr>
+        <w:t xml:space="preserve">from </w:t>
+      </w:r>
+      <w:proofErr w:type="spellStart"/>
+      <w:r>
+        <w:rPr>
+          <w:rFonts w:ascii="Courier New" w:hAnsi="Courier New" w:cs="Courier New"/>
+        </w:rPr>
+        <w:t>Crypto.Cipher</w:t>
+      </w:r>
+      <w:proofErr w:type="spellEnd"/>
+      <w:r>
+        <w:rPr>
+          <w:rFonts w:ascii="Courier New" w:hAnsi="Courier New" w:cs="Courier New"/>
+        </w:rPr>
+        <w:t xml:space="preserve"> import PKCS1_OAEP</w:t>
+      </w:r>
+    </w:p>
+    <w:p>
+      <w:pPr>
+        <w:spacing w:after="0"/>
+        <w:rPr>
+          <w:rFonts w:ascii="Courier New" w:hAnsi="Courier New" w:cs="Courier New"/>
+        </w:rPr>
+      </w:pPr>
+      <w:r>
+        <w:rPr>
+          <w:rFonts w:ascii="Courier New" w:hAnsi="Courier New" w:cs="Courier New"/>
+        </w:rPr>
+        <w:t xml:space="preserve">from </w:t>
+      </w:r>
+      <w:proofErr w:type="spellStart"/>
+      <w:r>
+        <w:rPr>
+          <w:rFonts w:ascii="Courier New" w:hAnsi="Courier New" w:cs="Courier New"/>
+        </w:rPr>
+        <w:t>Crypto.Cipher</w:t>
+      </w:r>
+      <w:proofErr w:type="spellEnd"/>
+      <w:r>
+        <w:rPr>
+          <w:rFonts w:ascii="Courier New" w:hAnsi="Courier New" w:cs="Courier New"/>
+        </w:rPr>
+        <w:t xml:space="preserve"> import AES</w:t>
+      </w:r>
+    </w:p>
+    <w:p>
+      <w:pPr>
+        <w:rPr>
+          <w:rFonts w:ascii="Courier New" w:hAnsi="Courier New" w:cs="Courier New"/>
+        </w:rPr>
+      </w:pPr>
+      <w:r>
+        <w:rPr>
+          <w:rFonts w:ascii="Courier New" w:hAnsi="Courier New" w:cs="Courier New"/>
+        </w:rPr>
+        <w:t xml:space="preserve">import </w:t>
+      </w:r>
+      <w:proofErr w:type="spellStart"/>
+      <w:r>
+        <w:rPr>
+          <w:rFonts w:ascii="Courier New" w:hAnsi="Courier New" w:cs="Courier New"/>
+        </w:rPr>
+        <w:t>json</w:t>
+      </w:r>
+      <w:proofErr w:type="spellEnd"/>
+      <w:r>
+        <w:rPr>
+          <w:rFonts w:ascii="Courier New" w:hAnsi="Courier New" w:cs="Courier New"/>
+        </w:rPr>
+        <w:t xml:space="preserve">, </w:t>
+      </w:r>
+      <w:proofErr w:type="gramStart"/>
+      <w:r>
+        <w:rPr>
+          <w:rFonts w:ascii="Courier New" w:hAnsi="Courier New" w:cs="Courier New"/>
+        </w:rPr>
+        <w:t>base64</w:t>
+      </w:r>
+      <w:proofErr w:type="gramEnd"/>
+    </w:p>
+    <w:p>
+      <w:pPr>
+        <w:pStyle w:val="Heading2"/>
+      </w:pPr>
+      <w:r>
+        <w:lastRenderedPageBreak/>
+        <w:t>Encryption Function</w:t>
+      </w:r>
+    </w:p>
+    <w:p>
+      <w:r>
+        <w:t>The encryption function will receive the message (plaintext) and public key as arguments.</w:t>
+      </w:r>
+      <w:r>
+        <w:br/>
+      </w:r>
+      <w:r>
+        <w:rPr>
+          <w:rFonts w:ascii="Courier New" w:hAnsi="Courier New" w:cs="Courier New"/>
+        </w:rPr>
+        <w:t xml:space="preserve">def </w:t>
+      </w:r>
+      <w:proofErr w:type="spellStart"/>
+      <w:r>
+        <w:rPr>
+          <w:rFonts w:ascii="Courier New" w:hAnsi="Courier New" w:cs="Courier New"/>
+        </w:rPr>
+        <w:t>encryption_</w:t>
+      </w:r>
+      <w:proofErr w:type="gramStart"/>
+      <w:r>
+        <w:rPr>
+          <w:rFonts w:ascii="Courier New" w:hAnsi="Courier New" w:cs="Courier New"/>
+        </w:rPr>
+        <w:t>whatever</w:t>
+      </w:r>
+      <w:proofErr w:type="spellEnd"/>
+      <w:r>
+        <w:rPr>
+          <w:rFonts w:ascii="Courier New" w:hAnsi="Courier New" w:cs="Courier New"/>
+        </w:rPr>
+        <w:t>(</w:t>
+      </w:r>
+      <w:proofErr w:type="gramEnd"/>
+      <w:r>
+        <w:rPr>
+          <w:rFonts w:ascii="Courier New" w:hAnsi="Courier New" w:cs="Courier New"/>
+        </w:rPr>
+        <w:t xml:space="preserve">plaintext, </w:t>
+      </w:r>
+      <w:proofErr w:type="spellStart"/>
+      <w:r>
+        <w:rPr>
+          <w:rFonts w:ascii="Courier New" w:hAnsi="Courier New" w:cs="Courier New"/>
+        </w:rPr>
+        <w:t>pub_key_pem</w:t>
+      </w:r>
+      <w:proofErr w:type="spellEnd"/>
+      <w:r>
+        <w:rPr>
+          <w:rFonts w:ascii="Courier New" w:hAnsi="Courier New" w:cs="Courier New"/>
+        </w:rPr>
+        <w:t>):</w:t>
+      </w:r>
+    </w:p>
+    <w:p>
+      <w:r>
+        <w:t xml:space="preserve">It </w:t>
+      </w:r>
+      <w:r>
+        <w:t>needs</w:t>
+      </w:r>
+      <w:r>
+        <w:t xml:space="preserve"> to accomplish the following tasks:</w:t>
+      </w:r>
+    </w:p>
+    <w:p>
+      <w:pPr>
+        <w:pStyle w:val="ListParagraph"/>
+        <w:numPr>
+          <w:ilvl w:val="0"/>
+          <w:numId w:val="3"/>
+        </w:numPr>
+      </w:pPr>
+      <w:r>
+        <w:t xml:space="preserve">Create an AES session key, 16 bytes long, </w:t>
+      </w:r>
+      <w:proofErr w:type="gramStart"/>
+      <w:r>
+        <w:t xml:space="preserve">using  </w:t>
+      </w:r>
+      <w:proofErr w:type="spellStart"/>
+      <w:r>
+        <w:rPr>
+          <w:rFonts w:ascii="Courier New" w:hAnsi="Courier New" w:cs="Courier New"/>
+        </w:rPr>
+        <w:t>get</w:t>
+      </w:r>
+      <w:proofErr w:type="gramEnd"/>
+      <w:r>
+        <w:rPr>
+          <w:rFonts w:ascii="Courier New" w:hAnsi="Courier New" w:cs="Courier New"/>
+        </w:rPr>
+        <w:t>_random_bytes</w:t>
+      </w:r>
+      <w:proofErr w:type="spellEnd"/>
+      <w:r>
+        <w:rPr>
+          <w:rFonts w:ascii="Courier New" w:hAnsi="Courier New" w:cs="Courier New"/>
+        </w:rPr>
+        <w:t>(16)</w:t>
+      </w:r>
+    </w:p>
+    <w:p>
+      <w:pPr>
+        <w:pStyle w:val="ListParagraph"/>
+        <w:numPr>
+          <w:ilvl w:val="0"/>
+          <w:numId w:val="3"/>
+        </w:numPr>
+        <w:rPr>
+          <w:rFonts w:ascii="Courier New" w:hAnsi="Courier New" w:cs="Courier New"/>
+        </w:rPr>
+      </w:pPr>
+      <w:r>
+        <w:t xml:space="preserve">Use the public key in </w:t>
+      </w:r>
+      <w:proofErr w:type="spellStart"/>
+      <w:r>
+        <w:t>pem</w:t>
+      </w:r>
+      <w:proofErr w:type="spellEnd"/>
+      <w:r>
+        <w:t xml:space="preserve"> format to create an RSA key object with</w:t>
+      </w:r>
+      <w:r>
+        <w:br/>
+      </w:r>
+      <w:proofErr w:type="spellStart"/>
+      <w:r>
+        <w:rPr>
+          <w:rFonts w:ascii="Courier New" w:hAnsi="Courier New" w:cs="Courier New"/>
+        </w:rPr>
+        <w:t>RSA.import_key</w:t>
+      </w:r>
+      <w:proofErr w:type="spellEnd"/>
+      <w:r>
+        <w:rPr>
+          <w:rFonts w:ascii="Courier New" w:hAnsi="Courier New" w:cs="Courier New"/>
+        </w:rPr>
+        <w:t>(</w:t>
+      </w:r>
+      <w:proofErr w:type="spellStart"/>
+      <w:r>
+        <w:rPr>
+          <w:rFonts w:ascii="Courier New" w:hAnsi="Courier New" w:cs="Courier New"/>
+        </w:rPr>
+        <w:t>public_key_pem</w:t>
+      </w:r>
+      <w:proofErr w:type="spellEnd"/>
+      <w:r>
+        <w:rPr>
+          <w:rFonts w:ascii="Courier New" w:hAnsi="Courier New" w:cs="Courier New"/>
+        </w:rPr>
+        <w:t>)</w:t>
+      </w:r>
+    </w:p>
+    <w:p>
+      <w:pPr>
+        <w:pStyle w:val="ListParagraph"/>
+        <w:numPr>
+          <w:ilvl w:val="0"/>
+          <w:numId w:val="3"/>
+        </w:numPr>
+      </w:pPr>
+      <w:r>
+        <w:t xml:space="preserve">Create an RSA object with </w:t>
+      </w:r>
+      <w:proofErr w:type="gramStart"/>
+      <w:r>
+        <w:rPr>
+          <w:rFonts w:ascii="Courier New" w:hAnsi="Courier New" w:cs="Courier New"/>
+        </w:rPr>
+        <w:t>PKCS1_OAEP.new(</w:t>
+      </w:r>
+      <w:proofErr w:type="gramEnd"/>
+      <w:r>
+        <w:rPr>
+          <w:rFonts w:ascii="Courier New" w:hAnsi="Courier New" w:cs="Courier New"/>
+        </w:rPr>
+        <w:t>your RSA key object)</w:t>
+      </w:r>
+    </w:p>
+    <w:p>
+      <w:pPr>
+        <w:pStyle w:val="ListParagraph"/>
+        <w:numPr>
+          <w:ilvl w:val="0"/>
+          <w:numId w:val="3"/>
+        </w:numPr>
+      </w:pPr>
+      <w:r>
+        <w:t>Encrypt the AES session key with</w:t>
+      </w:r>
+      <w:r>
+        <w:rPr>
+          <w:rFonts w:ascii="Courier New" w:hAnsi="Courier New" w:cs="Courier New"/>
+        </w:rPr>
+        <w:br/>
+      </w:r>
+      <w:proofErr w:type="spellStart"/>
+      <w:r>
+        <w:rPr>
+          <w:rFonts w:ascii="Courier New" w:hAnsi="Courier New" w:cs="Courier New"/>
+        </w:rPr>
+        <w:t>cipher_</w:t>
+      </w:r>
+      <w:proofErr w:type="gramStart"/>
+      <w:r>
+        <w:rPr>
+          <w:rFonts w:ascii="Courier New" w:hAnsi="Courier New" w:cs="Courier New"/>
+        </w:rPr>
+        <w:t>rsa.encrypt</w:t>
+      </w:r>
+      <w:proofErr w:type="spellEnd"/>
+      <w:proofErr w:type="gramEnd"/>
+      <w:r>
+        <w:rPr>
+          <w:rFonts w:ascii="Courier New" w:hAnsi="Courier New" w:cs="Courier New"/>
+        </w:rPr>
+        <w:t>(</w:t>
+      </w:r>
+      <w:r>
+        <w:rPr>
+          <w:rFonts w:ascii="Courier New" w:hAnsi="Courier New" w:cs="Courier New"/>
+        </w:rPr>
+        <w:t>your AES session key</w:t>
+      </w:r>
+      <w:r>
+        <w:rPr>
+          <w:rFonts w:ascii="Courier New" w:hAnsi="Courier New" w:cs="Courier New"/>
+        </w:rPr>
+        <w:t>)</w:t>
+      </w:r>
+      <w:r>
+        <w:rPr>
+          <w:rFonts w:ascii="Courier New" w:hAnsi="Courier New" w:cs="Courier New"/>
+        </w:rPr>
+        <w:br/>
+      </w:r>
+      <w:r>
+        <w:t>You will use the unencrypted AES session key to encrypt your message, but send the encrypted key with the ciphertext so the recipient can decrypt the key using RSA.</w:t>
+      </w:r>
+    </w:p>
+    <w:p>
+      <w:pPr>
+        <w:pStyle w:val="ListParagraph"/>
+        <w:numPr>
+          <w:ilvl w:val="0"/>
+          <w:numId w:val="3"/>
+        </w:numPr>
+        <w:rPr>
+          <w:rFonts w:ascii="Courier New" w:hAnsi="Courier New" w:cs="Courier New"/>
+        </w:rPr>
+      </w:pPr>
+      <w:r>
+        <w:t>Create an AES object using</w:t>
+      </w:r>
+      <w:r>
+        <w:br/>
+      </w:r>
+      <w:proofErr w:type="spellStart"/>
+      <w:proofErr w:type="gramStart"/>
+      <w:r>
+        <w:rPr>
+          <w:rFonts w:ascii="Courier New" w:hAnsi="Courier New" w:cs="Courier New"/>
+        </w:rPr>
+        <w:t>AES.new</w:t>
+      </w:r>
+      <w:proofErr w:type="spellEnd"/>
+      <w:r>
+        <w:rPr>
+          <w:rFonts w:ascii="Courier New" w:hAnsi="Courier New" w:cs="Courier New"/>
+        </w:rPr>
+        <w:t>(</w:t>
+      </w:r>
+      <w:proofErr w:type="spellStart"/>
+      <w:proofErr w:type="gramEnd"/>
+      <w:r>
+        <w:rPr>
+          <w:rFonts w:ascii="Courier New" w:hAnsi="Courier New" w:cs="Courier New"/>
+        </w:rPr>
+        <w:t>AES_session_key</w:t>
+      </w:r>
+      <w:proofErr w:type="spellEnd"/>
+      <w:r>
+        <w:rPr>
+          <w:rFonts w:ascii="Courier New" w:hAnsi="Courier New" w:cs="Courier New"/>
+        </w:rPr>
+        <w:t>, AES.MODE_EAX)</w:t>
+      </w:r>
+    </w:p>
+    <w:p>
+      <w:pPr>
+        <w:pStyle w:val="ListParagraph"/>
+        <w:numPr>
+          <w:ilvl w:val="0"/>
+          <w:numId w:val="3"/>
+        </w:numPr>
+      </w:pPr>
+      <w:r>
+        <w:t xml:space="preserve">Encrypt the message with AES </w:t>
+      </w:r>
+      <w:r>
+        <w:br/>
+      </w:r>
+      <w:r>
+        <w:rPr>
+          <w:rFonts w:ascii="Courier New" w:hAnsi="Courier New" w:cs="Courier New"/>
+        </w:rPr>
+        <w:t xml:space="preserve">ciphertext, tag = </w:t>
+      </w:r>
+      <w:proofErr w:type="spellStart"/>
+      <w:r>
+        <w:rPr>
+          <w:rFonts w:ascii="Courier New" w:hAnsi="Courier New" w:cs="Courier New"/>
+        </w:rPr>
+        <w:t>cipher_</w:t>
+      </w:r>
+      <w:proofErr w:type="gramStart"/>
+      <w:r>
+        <w:rPr>
+          <w:rFonts w:ascii="Courier New" w:hAnsi="Courier New" w:cs="Courier New"/>
+        </w:rPr>
+        <w:t>aes.encrypt</w:t>
+      </w:r>
+      <w:proofErr w:type="gramEnd"/>
+      <w:r>
+        <w:rPr>
+          <w:rFonts w:ascii="Courier New" w:hAnsi="Courier New" w:cs="Courier New"/>
+        </w:rPr>
+        <w:t>_and_digest</w:t>
+      </w:r>
+      <w:proofErr w:type="spellEnd"/>
+      <w:r>
+        <w:rPr>
+          <w:rFonts w:ascii="Courier New" w:hAnsi="Courier New" w:cs="Courier New"/>
+        </w:rPr>
+        <w:t>(plaintext)</w:t>
+      </w:r>
+    </w:p>
+    <w:p>
+      <w:pPr>
+        <w:pStyle w:val="ListParagraph"/>
+        <w:numPr>
+          <w:ilvl w:val="0"/>
+          <w:numId w:val="3"/>
+        </w:numPr>
+      </w:pPr>
+      <w:r>
+        <w:t>Package the ciphertext, nonce, tag, and encrypted AES session key into a Python3 dictionary.</w:t>
+      </w:r>
+      <w:r>
+        <w:br/>
+      </w:r>
+      <w:r>
+        <w:rPr>
+          <w:rFonts w:ascii="Courier New" w:hAnsi="Courier New" w:cs="Courier New"/>
+        </w:rPr>
+        <w:t xml:space="preserve">   </w:t>
+      </w:r>
+      <w:proofErr w:type="spellStart"/>
+      <w:r>
+        <w:rPr>
+          <w:rFonts w:ascii="Courier New" w:hAnsi="Courier New" w:cs="Courier New"/>
+        </w:rPr>
+        <w:t>enc_msg_dict</w:t>
+      </w:r>
+      <w:proofErr w:type="spellEnd"/>
+      <w:r>
+        <w:rPr>
+          <w:rFonts w:ascii="Courier New" w:hAnsi="Courier New" w:cs="Courier New"/>
+        </w:rPr>
+        <w:t xml:space="preserve"> = {</w:t>
+      </w:r>
+      <w:r>
+        <w:rPr>
+          <w:rFonts w:ascii="Courier New" w:hAnsi="Courier New" w:cs="Courier New"/>
+        </w:rPr>
+        <w:br/>
+      </w:r>
+      <w:r>
+        <w:rPr>
+          <w:rFonts w:ascii="Courier New" w:hAnsi="Courier New" w:cs="Courier New"/>
+        </w:rPr>
+        <w:t xml:space="preserve">      "</w:t>
+      </w:r>
+      <w:proofErr w:type="spellStart"/>
+      <w:r>
+        <w:rPr>
+          <w:rFonts w:ascii="Courier New" w:hAnsi="Courier New" w:cs="Courier New"/>
+        </w:rPr>
+        <w:t>encrypted_session_key</w:t>
+      </w:r>
+      <w:proofErr w:type="spellEnd"/>
+      <w:r>
+        <w:rPr>
+          <w:rFonts w:ascii="Courier New" w:hAnsi="Courier New" w:cs="Courier New"/>
+        </w:rPr>
+        <w:t>" : base64.b64encode(</w:t>
+      </w:r>
+      <w:proofErr w:type="spellStart"/>
+      <w:r>
+        <w:rPr>
+          <w:rFonts w:ascii="Courier New" w:hAnsi="Courier New" w:cs="Courier New"/>
+        </w:rPr>
+        <w:t>enc_session_key</w:t>
+      </w:r>
+      <w:proofErr w:type="spellEnd"/>
+      <w:r>
+        <w:rPr>
+          <w:rFonts w:ascii="Courier New" w:hAnsi="Courier New" w:cs="Courier New"/>
+        </w:rPr>
+        <w:t>).decode()</w:t>
+      </w:r>
+      <w:r>
+        <w:rPr>
+          <w:rFonts w:ascii="Courier New" w:hAnsi="Courier New" w:cs="Courier New"/>
+        </w:rPr>
+        <w:t>,</w:t>
+      </w:r>
+      <w:r>
+        <w:rPr>
+          <w:rFonts w:ascii="Courier New" w:hAnsi="Courier New" w:cs="Courier New"/>
+        </w:rPr>
+        <w:br/>
+      </w:r>
+      <w:r>
+        <w:rPr>
+          <w:rFonts w:ascii="Courier New" w:hAnsi="Courier New" w:cs="Courier New"/>
+        </w:rPr>
+        <w:t xml:space="preserve">      "nonce" : base64.b64encode(</w:t>
+      </w:r>
+      <w:proofErr w:type="spellStart"/>
+      <w:r>
+        <w:rPr>
+          <w:rFonts w:ascii="Courier New" w:hAnsi="Courier New" w:cs="Courier New"/>
+        </w:rPr>
+        <w:t>cipher_aes.nonce</w:t>
+      </w:r>
+      <w:proofErr w:type="spellEnd"/>
+      <w:r>
+        <w:rPr>
+          <w:rFonts w:ascii="Courier New" w:hAnsi="Courier New" w:cs="Courier New"/>
+        </w:rPr>
+        <w:t>).decode(),</w:t>
+      </w:r>
+      <w:r>
+        <w:rPr>
+          <w:rFonts w:ascii="Courier New" w:hAnsi="Courier New" w:cs="Courier New"/>
+        </w:rPr>
+        <w:br/>
+      </w:r>
+      <w:r>
+        <w:rPr>
+          <w:rFonts w:ascii="Courier New" w:hAnsi="Courier New" w:cs="Courier New"/>
+        </w:rPr>
+        <w:t xml:space="preserve">      "tag" : base64.b64encode(tag).decode(),</w:t>
+      </w:r>
+      <w:r>
+        <w:rPr>
+          <w:rFonts w:ascii="Courier New" w:hAnsi="Courier New" w:cs="Courier New"/>
+        </w:rPr>
+        <w:br/>
+      </w:r>
+      <w:r>
+        <w:rPr>
+          <w:rFonts w:ascii="Courier New" w:hAnsi="Courier New" w:cs="Courier New"/>
+        </w:rPr>
+        <w:t xml:space="preserve">      "ciphertext": base64.b64encode(ciphertext).decode()</w:t>
+      </w:r>
+      <w:r>
+        <w:rPr>
+          <w:rFonts w:ascii="Courier New" w:hAnsi="Courier New" w:cs="Courier New"/>
+        </w:rPr>
+        <w:br/>
+      </w:r>
+      <w:r>
+        <w:rPr>
+          <w:rFonts w:ascii="Courier New" w:hAnsi="Courier New" w:cs="Courier New"/>
+        </w:rPr>
+        <w:t xml:space="preserve">   }</w:t>
+      </w:r>
+      <w:r>
+        <w:rPr>
+          <w:rFonts w:ascii="Courier New" w:hAnsi="Courier New" w:cs="Courier New"/>
+        </w:rPr>
+        <w:br/>
+      </w:r>
+      <w:r>
+        <w:t>We did this in Lab 3c.  This is an example—your variable names could be different.</w:t>
+      </w:r>
+    </w:p>
+    <w:p>
+      <w:pPr>
+        <w:pStyle w:val="ListParagraph"/>
+        <w:numPr>
+          <w:ilvl w:val="0"/>
+          <w:numId w:val="3"/>
+        </w:numPr>
+        <w:rPr>
+          <w:rFonts w:ascii="Courier New" w:hAnsi="Courier New" w:cs="Courier New"/>
+        </w:rPr>
+      </w:pPr>
+      <w:r>
+        <w:t xml:space="preserve">Convert the dictionary to JSON string using </w:t>
+      </w:r>
+      <w:proofErr w:type="spellStart"/>
+      <w:proofErr w:type="gramStart"/>
+      <w:r>
+        <w:rPr>
+          <w:rFonts w:ascii="Courier New" w:hAnsi="Courier New" w:cs="Courier New"/>
+        </w:rPr>
+        <w:t>json.dumps</w:t>
+      </w:r>
+      <w:proofErr w:type="spellEnd"/>
+      <w:proofErr w:type="gramEnd"/>
+      <w:r>
+        <w:rPr>
+          <w:rFonts w:ascii="Courier New" w:hAnsi="Courier New" w:cs="Courier New"/>
+        </w:rPr>
+        <w:t>()</w:t>
+      </w:r>
+    </w:p>
+    <w:p>
+      <w:pPr>
+        <w:pStyle w:val="ListParagraph"/>
+        <w:numPr>
+          <w:ilvl w:val="0"/>
+          <w:numId w:val="3"/>
+        </w:numPr>
+      </w:pPr>
+      <w:r>
+        <w:t>Return the JSON string.</w:t>
+      </w:r>
+    </w:p>
+    <w:p>
+      <w:pPr>
+        <w:pStyle w:val="Heading2"/>
+      </w:pPr>
+      <w:r>
+        <w:t>Decryption Function</w:t>
+      </w:r>
+    </w:p>
+    <w:p>
+      <w:r>
+        <w:t xml:space="preserve">The decryption function will receive the JSON string (AES key encrypted with RSA, nonce, tag, and ciphertext) and private RSA key in </w:t>
+      </w:r>
+      <w:proofErr w:type="spellStart"/>
+      <w:r>
+        <w:t>pem</w:t>
+      </w:r>
+      <w:proofErr w:type="spellEnd"/>
+      <w:r>
+        <w:t xml:space="preserve"> format as arguments.</w:t>
+      </w:r>
+      <w:r>
+        <w:br/>
+      </w:r>
+      <w:r>
+        <w:rPr>
+          <w:rFonts w:ascii="Courier New" w:hAnsi="Courier New" w:cs="Courier New"/>
+        </w:rPr>
+        <w:t xml:space="preserve">def </w:t>
+      </w:r>
+      <w:proofErr w:type="spellStart"/>
+      <w:r>
+        <w:rPr>
+          <w:rFonts w:ascii="Courier New" w:hAnsi="Courier New" w:cs="Courier New"/>
+        </w:rPr>
+        <w:t>de</w:t>
+      </w:r>
+      <w:r>
+        <w:rPr>
+          <w:rFonts w:ascii="Courier New" w:hAnsi="Courier New" w:cs="Courier New"/>
+        </w:rPr>
+        <w:t>cryption_</w:t>
+      </w:r>
+      <w:proofErr w:type="gramStart"/>
+      <w:r>
+        <w:rPr>
+          <w:rFonts w:ascii="Courier New" w:hAnsi="Courier New" w:cs="Courier New"/>
+        </w:rPr>
+        <w:t>whatever</w:t>
+      </w:r>
+      <w:proofErr w:type="spellEnd"/>
+      <w:r>
+        <w:rPr>
+          <w:rFonts w:ascii="Courier New" w:hAnsi="Courier New" w:cs="Courier New"/>
+        </w:rPr>
+        <w:t>(</w:t>
+      </w:r>
+      <w:proofErr w:type="spellStart"/>
+      <w:proofErr w:type="gramEnd"/>
+      <w:r>
+        <w:rPr>
+          <w:rFonts w:ascii="Courier New" w:hAnsi="Courier New" w:cs="Courier New"/>
+        </w:rPr>
+        <w:t>JSONstring</w:t>
+      </w:r>
+      <w:proofErr w:type="spellEnd"/>
+      <w:r>
+        <w:rPr>
+          <w:rFonts w:ascii="Courier New" w:hAnsi="Courier New" w:cs="Courier New"/>
+        </w:rPr>
+        <w:t xml:space="preserve">, </w:t>
+      </w:r>
+      <w:proofErr w:type="spellStart"/>
+      <w:r>
+        <w:rPr>
+          <w:rFonts w:ascii="Courier New" w:hAnsi="Courier New" w:cs="Courier New"/>
+        </w:rPr>
+        <w:t>priv</w:t>
+      </w:r>
+      <w:r>
+        <w:rPr>
+          <w:rFonts w:ascii="Courier New" w:hAnsi="Courier New" w:cs="Courier New"/>
+        </w:rPr>
+        <w:t>_key_pem</w:t>
+      </w:r>
+      <w:proofErr w:type="spellEnd"/>
+      <w:r>
+        <w:rPr>
+          <w:rFonts w:ascii="Courier New" w:hAnsi="Courier New" w:cs="Courier New"/>
+        </w:rPr>
+        <w:t>):</w:t>
+      </w:r>
+    </w:p>
+    <w:p>
+      <w:r>
+        <w:t>It needs to accomplish the following tasks:</w:t>
+      </w:r>
+    </w:p>
+    <w:p>
+      <w:pPr>
+        <w:pStyle w:val="ListParagraph"/>
+        <w:numPr>
+          <w:ilvl w:val="0"/>
+          <w:numId w:val="4"/>
+        </w:numPr>
+      </w:pPr>
+      <w:r>
+        <w:t xml:space="preserve">Use </w:t>
+      </w:r>
+      <w:proofErr w:type="spellStart"/>
+      <w:r>
+        <w:rPr>
+          <w:rFonts w:ascii="Courier New" w:hAnsi="Courier New" w:cs="Courier New"/>
+        </w:rPr>
+        <w:t>RSA.import_key</w:t>
+      </w:r>
+      <w:proofErr w:type="spellEnd"/>
+      <w:r>
+        <w:rPr>
+          <w:rFonts w:ascii="Courier New" w:hAnsi="Courier New" w:cs="Courier New"/>
+        </w:rPr>
+        <w:t>(</w:t>
+      </w:r>
+      <w:proofErr w:type="spellStart"/>
+      <w:r>
+        <w:rPr>
+          <w:rFonts w:ascii="Courier New" w:hAnsi="Courier New" w:cs="Courier New"/>
+        </w:rPr>
+        <w:t>rcvr_private_pem</w:t>
+      </w:r>
+      <w:proofErr w:type="spellEnd"/>
+      <w:r>
+        <w:rPr>
+          <w:rFonts w:ascii="Courier New" w:hAnsi="Courier New" w:cs="Courier New"/>
+        </w:rPr>
+        <w:t>)</w:t>
+      </w:r>
+      <w:r>
+        <w:rPr>
+          <w:rFonts w:ascii="Courier New" w:hAnsi="Courier New" w:cs="Courier New"/>
+        </w:rPr>
+        <w:t xml:space="preserve"> </w:t>
+      </w:r>
+      <w:r>
+        <w:t xml:space="preserve">to create an RSA key </w:t>
+      </w:r>
+      <w:proofErr w:type="gramStart"/>
+      <w:r>
+        <w:t>object</w:t>
+      </w:r>
+      <w:proofErr w:type="gramEnd"/>
+    </w:p>
+    <w:p>
+      <w:pPr>
+        <w:pStyle w:val="ListParagraph"/>
+        <w:numPr>
+          <w:ilvl w:val="0"/>
+          <w:numId w:val="4"/>
+        </w:numPr>
+      </w:pPr>
+      <w:r>
+        <w:t>Convert the JSON string into a Python3 dictionary.</w:t>
+      </w:r>
+      <w:r>
+        <w:br/>
+      </w:r>
+      <w:r>
+        <w:rPr>
+          <w:rFonts w:ascii="Courier New" w:hAnsi="Courier New" w:cs="Courier New"/>
+        </w:rPr>
+        <w:t xml:space="preserve">message = </w:t>
+      </w:r>
+      <w:proofErr w:type="spellStart"/>
+      <w:proofErr w:type="gramStart"/>
+      <w:r>
+        <w:rPr>
+          <w:rFonts w:ascii="Courier New" w:hAnsi="Courier New" w:cs="Courier New"/>
+        </w:rPr>
+        <w:t>json.loads</w:t>
+      </w:r>
+      <w:proofErr w:type="spellEnd"/>
+      <w:proofErr w:type="gramEnd"/>
+      <w:r>
+        <w:rPr>
+          <w:rFonts w:ascii="Courier New" w:hAnsi="Courier New" w:cs="Courier New"/>
+        </w:rPr>
+        <w:t>(</w:t>
+      </w:r>
+      <w:proofErr w:type="spellStart"/>
+      <w:r>
+        <w:rPr>
+          <w:rFonts w:ascii="Courier New" w:hAnsi="Courier New" w:cs="Courier New"/>
+        </w:rPr>
+        <w:t>enc_msg_json</w:t>
+      </w:r>
+      <w:proofErr w:type="spellEnd"/>
+      <w:r>
+        <w:rPr>
+          <w:rFonts w:ascii="Courier New" w:hAnsi="Courier New" w:cs="Courier New"/>
+        </w:rPr>
+        <w:t>)</w:t>
+      </w:r>
+      <w:r>
+        <w:rPr>
+          <w:rFonts w:ascii="Courier New" w:hAnsi="Courier New" w:cs="Courier New"/>
+        </w:rPr>
+        <w:br/>
+      </w:r>
+      <w:r>
+        <w:t>If you want to see the format the dictionary uses, add</w:t>
+      </w:r>
+      <w:r>
+        <w:br/>
+      </w:r>
+      <w:r>
+        <w:rPr>
+          <w:rFonts w:ascii="Courier New" w:hAnsi="Courier New" w:cs="Courier New"/>
+        </w:rPr>
+        <w:t>print(message)</w:t>
+      </w:r>
+    </w:p>
+    <w:p>
+      <w:pPr>
+        <w:pStyle w:val="ListParagraph"/>
+        <w:numPr>
+          <w:ilvl w:val="0"/>
+          <w:numId w:val="4"/>
+        </w:numPr>
+      </w:pPr>
+      <w:r>
+        <w:t>Extract the encrypted AES key, nonce, tag, and ciphertext from the dictionary.  For example,</w:t>
+      </w:r>
+      <w:r>
+        <w:br/>
+      </w:r>
+      <w:r>
+        <w:rPr>
+          <w:rFonts w:ascii="Courier New" w:hAnsi="Courier New" w:cs="Courier New"/>
+        </w:rPr>
+        <w:t>tag = base64.b64decode(message["tag"</w:t>
+      </w:r>
+      <w:proofErr w:type="gramStart"/>
+      <w:r>
+        <w:rPr>
+          <w:rFonts w:ascii="Courier New" w:hAnsi="Courier New" w:cs="Courier New"/>
+        </w:rPr>
+        <w:t>].encode</w:t>
+      </w:r>
+      <w:proofErr w:type="gramEnd"/>
+      <w:r>
+        <w:rPr>
+          <w:rFonts w:ascii="Courier New" w:hAnsi="Courier New" w:cs="Courier New"/>
+        </w:rPr>
+        <w:t>())</w:t>
+      </w:r>
+      <w:r>
+        <w:t>.  Remember,</w:t>
+      </w:r>
+      <w:r>
+        <w:br/>
+      </w:r>
+      <w:r>
+        <w:rPr>
+          <w:rFonts w:ascii="Courier New" w:hAnsi="Courier New" w:cs="Courier New"/>
+        </w:rPr>
+        <w:t>message["tag"]</w:t>
+      </w:r>
+      <w:r>
+        <w:t xml:space="preserve"> grabs the value</w:t>
+      </w:r>
+      <w:r>
+        <w:t xml:space="preserve"> (data)</w:t>
+      </w:r>
+      <w:r>
+        <w:t xml:space="preserve"> associated with the tag key in the dictionary</w:t>
+      </w:r>
+      <w:r>
+        <w:br/>
+      </w:r>
+      <w:r>
+        <w:rPr>
+          <w:rFonts w:ascii="Courier New" w:hAnsi="Courier New" w:cs="Courier New"/>
+        </w:rPr>
+        <w:t>message["tag"</w:t>
+      </w:r>
+      <w:proofErr w:type="gramStart"/>
+      <w:r>
+        <w:rPr>
+          <w:rFonts w:ascii="Courier New" w:hAnsi="Courier New" w:cs="Courier New"/>
+        </w:rPr>
+        <w:t>].encode</w:t>
+      </w:r>
+      <w:proofErr w:type="gramEnd"/>
+      <w:r>
+        <w:rPr>
+          <w:rFonts w:ascii="Courier New" w:hAnsi="Courier New" w:cs="Courier New"/>
+        </w:rPr>
+        <w:t>()</w:t>
+      </w:r>
+      <w:r>
+        <w:t>changes the string to bytes</w:t>
+      </w:r>
+      <w:r>
+        <w:rPr>
+          <w:rFonts w:ascii="Courier New" w:hAnsi="Courier New" w:cs="Courier New"/>
+        </w:rPr>
+        <w:br/>
+        <w:t>base64.b64decode(message["tag"].encode</w:t>
+      </w:r>
+      <w:r>
+        <w:t>()) changes from base64 to binary</w:t>
+      </w:r>
+      <w:r>
+        <w:br/>
+      </w:r>
+      <w:r>
+        <w:lastRenderedPageBreak/>
+        <w:br/>
+        <w:t>Don't forget to do the above line for the encrypted AES key</w:t>
+      </w:r>
+      <w:r>
+        <w:t xml:space="preserve"> (</w:t>
+      </w:r>
+      <w:proofErr w:type="spellStart"/>
+      <w:r>
+        <w:t>encrypted_session_key</w:t>
+      </w:r>
+      <w:proofErr w:type="spellEnd"/>
+      <w:r>
+        <w:t>)</w:t>
+      </w:r>
+      <w:r>
+        <w:t>, nonce, and ciphertext as well</w:t>
+      </w:r>
+      <w:r>
+        <w:br/>
+      </w:r>
+    </w:p>
+    <w:p>
+      <w:pPr>
+        <w:pStyle w:val="ListParagraph"/>
+        <w:numPr>
+          <w:ilvl w:val="0"/>
+          <w:numId w:val="4"/>
+        </w:numPr>
+      </w:pPr>
+      <w:r>
+        <w:t xml:space="preserve">Decrypt the AES session key using a new object </w:t>
+      </w:r>
+      <w:proofErr w:type="gramStart"/>
+      <w:r>
+        <w:t>PKCS1_OAEP.new(</w:t>
+      </w:r>
+      <w:proofErr w:type="gramEnd"/>
+      <w:r>
+        <w:t>RSA private key object</w:t>
+      </w:r>
+      <w:r>
+        <w:t>)</w:t>
+      </w:r>
+      <w:r>
+        <w:t xml:space="preserve"> and </w:t>
+      </w:r>
+      <w:proofErr w:type="spellStart"/>
+      <w:r>
+        <w:t>cipher_rsa.decrypt</w:t>
+      </w:r>
+      <w:proofErr w:type="spellEnd"/>
+      <w:r>
+        <w:t>(</w:t>
+      </w:r>
+      <w:r>
+        <w:t>encrypted AES session key)</w:t>
+      </w:r>
+    </w:p>
+    <w:p>
+      <w:pPr>
+        <w:pStyle w:val="ListParagraph"/>
+        <w:numPr>
+          <w:ilvl w:val="0"/>
+          <w:numId w:val="4"/>
+        </w:numPr>
+      </w:pPr>
+      <w:r>
+        <w:t>Decrypt the ciphertext with AES as you did in Lab 3</w:t>
+      </w:r>
+    </w:p>
+    <w:p>
+      <w:pPr>
+        <w:pStyle w:val="ListParagraph"/>
+        <w:numPr>
+          <w:ilvl w:val="0"/>
+          <w:numId w:val="4"/>
+        </w:numPr>
+      </w:pPr>
+      <w:r>
+        <w:t xml:space="preserve">Return the decrypted </w:t>
+      </w:r>
+      <w:proofErr w:type="gramStart"/>
+      <w:r>
+        <w:t>message</w:t>
+      </w:r>
+      <w:proofErr w:type="gramEnd"/>
+    </w:p>
+    <w:p>
+      <w:pPr>
+        <w:pStyle w:val="Heading1"/>
+      </w:pPr>
+      <w:r>
+        <w:t>Put it together.</w:t>
+      </w:r>
+    </w:p>
+    <w:p>
+      <w:r>
+        <w:t>Give your RSA public key to your partner, along with an encrypted message.  Get your partner's RSA public key and a message they have encrypted.  Decrypt your partner's message.</w:t>
+      </w:r>
+    </w:p>
+    <w:p>
+      <w:pPr>
+        <w:pStyle w:val="Heading1"/>
+      </w:pPr>
+      <w:r>
+        <w:t>Note:</w:t>
+      </w:r>
+    </w:p>
+    <w:p>
+      <w:r>
+        <w:t>If your file does not decrypt properly check this.</w:t>
+      </w:r>
+    </w:p>
+    <w:p>
+      <w:pPr>
+        <w:pStyle w:val="ListParagraph"/>
+        <w:numPr>
+          <w:ilvl w:val="0"/>
+          <w:numId w:val="1"/>
+        </w:numPr>
+      </w:pPr>
+      <w:r>
+        <w:t>Do the file</w:t>
+      </w:r>
+      <w:r>
+        <w:t>s</w:t>
+      </w:r>
+      <w:r>
+        <w:t xml:space="preserve"> </w:t>
+      </w:r>
+      <w:r>
+        <w:t>from your partner</w:t>
+      </w:r>
+      <w:r>
+        <w:t xml:space="preserve"> </w:t>
+      </w:r>
+      <w:proofErr w:type="gramStart"/>
+      <w:r>
+        <w:t>actually have</w:t>
+      </w:r>
+      <w:proofErr w:type="gramEnd"/>
+      <w:r>
+        <w:t xml:space="preserve"> content?  Use </w:t>
+      </w:r>
+      <w:proofErr w:type="spellStart"/>
+      <w:r>
+        <w:t>dir</w:t>
+      </w:r>
+      <w:proofErr w:type="spellEnd"/>
+      <w:r>
+        <w:t xml:space="preserve"> (Windows) or ls -l (Linux) to make sure the file length is not zero.</w:t>
+      </w:r>
+    </w:p>
+    <w:p>
+      <w:pPr>
+        <w:pStyle w:val="ListParagraph"/>
+        <w:numPr>
+          <w:ilvl w:val="0"/>
+          <w:numId w:val="1"/>
+        </w:numPr>
+      </w:pPr>
+      <w:r>
+        <w:t>Are the files the same on both ends?  You can check by taking a hash at both ends.</w:t>
+      </w:r>
+      <w:r>
+        <w:br/>
+      </w:r>
+      <w:r>
+        <w:rPr>
+          <w:rFonts w:ascii="Courier New" w:hAnsi="Courier New" w:cs="Courier New"/>
+        </w:rPr>
+        <w:t xml:space="preserve">md5sum </w:t>
+      </w:r>
+      <w:r>
+        <w:rPr>
+          <w:rFonts w:ascii="Courier New" w:hAnsi="Courier New" w:cs="Courier New"/>
+        </w:rPr>
+        <w:t>filename</w:t>
+      </w:r>
+      <w:r>
+        <w:t xml:space="preserve"> (for Linux)</w:t>
+      </w:r>
+      <w:r>
+        <w:br/>
+      </w:r>
+      <w:r>
+        <w:rPr>
+          <w:rFonts w:ascii="Courier New" w:hAnsi="Courier New" w:cs="Courier New"/>
+        </w:rPr>
+        <w:t>Get-</w:t>
+      </w:r>
+      <w:proofErr w:type="spellStart"/>
+      <w:proofErr w:type="gramStart"/>
+      <w:r>
+        <w:rPr>
+          <w:rFonts w:ascii="Courier New" w:hAnsi="Courier New" w:cs="Courier New"/>
+        </w:rPr>
+        <w:t>FileHash</w:t>
+      </w:r>
+      <w:proofErr w:type="spellEnd"/>
+      <w:r>
+        <w:rPr>
+          <w:rFonts w:ascii="Courier New" w:hAnsi="Courier New" w:cs="Courier New"/>
+        </w:rPr>
+        <w:t xml:space="preserve"> .</w:t>
+      </w:r>
+      <w:proofErr w:type="gramEnd"/>
+      <w:r>
+        <w:rPr>
+          <w:rFonts w:ascii="Courier New" w:hAnsi="Courier New" w:cs="Courier New"/>
+        </w:rPr>
+        <w:t>\</w:t>
+      </w:r>
+      <w:r>
+        <w:rPr>
+          <w:rFonts w:ascii="Courier New" w:hAnsi="Courier New" w:cs="Courier New"/>
+        </w:rPr>
+        <w:t>filename</w:t>
+      </w:r>
+      <w:r>
+        <w:rPr>
+          <w:rFonts w:ascii="Courier New" w:hAnsi="Courier New" w:cs="Courier New"/>
+        </w:rPr>
+        <w:t xml:space="preserve"> -Algorithm MD5</w:t>
+      </w:r>
+      <w:r>
+        <w:t xml:space="preserve"> (for Windows PowerShell)</w:t>
+      </w:r>
+    </w:p>
+    <w:p>
+      <w:r>
+        <w:t xml:space="preserve">If the hashes are different, transfer the file again.  Sometimes </w:t>
+      </w:r>
+      <w:proofErr w:type="spellStart"/>
+      <w:r>
+        <w:t>nc</w:t>
+      </w:r>
+      <w:proofErr w:type="spellEnd"/>
+      <w:r>
+        <w:t xml:space="preserve"> and ncat have trouble with binary data.  Fix this by encoding the file with base64 before sending.</w:t>
+      </w:r>
+    </w:p>
+    <w:p>
+      <w:pPr>
+        <w:pStyle w:val="Heading1"/>
+      </w:pPr>
+      <w:r>
+        <w:t>Hand in, Part 1</w:t>
+      </w:r>
+    </w:p>
+    <w:p>
+      <w:r>
+        <w:t>Hand in screenshots of your encryption and decryption.</w:t>
+      </w:r>
+    </w:p>
+    <w:p>
+      <w:pPr>
+        <w:pStyle w:val="Heading1"/>
+      </w:pPr>
+      <w:r>
+        <w:t>Hand in, Part 2</w:t>
+      </w:r>
+    </w:p>
+    <w:p>
+      <w:r>
+        <w:t xml:space="preserve">Your foolish instructor has posted their private key, </w:t>
+      </w:r>
+      <w:proofErr w:type="spellStart"/>
+      <w:r>
+        <w:t>instructor_priv.pem</w:t>
+      </w:r>
+      <w:proofErr w:type="spellEnd"/>
+      <w:r>
+        <w:t xml:space="preserve"> on Canvas, along with an encrypted file.  The file (also on Canvas), </w:t>
+      </w:r>
+      <w:proofErr w:type="spellStart"/>
+      <w:proofErr w:type="gramStart"/>
+      <w:r>
+        <w:t>poem.</w:t>
+      </w:r>
+      <w:r>
+        <w:t>json</w:t>
+      </w:r>
+      <w:proofErr w:type="spellEnd"/>
+      <w:proofErr w:type="gramEnd"/>
+      <w:r>
+        <w:t xml:space="preserve"> was created using the procedure we just followed (Bob in the overview.)  Use the private key to decrypt </w:t>
+      </w:r>
+      <w:proofErr w:type="spellStart"/>
+      <w:proofErr w:type="gramStart"/>
+      <w:r>
+        <w:t>poem.</w:t>
+      </w:r>
+      <w:r>
+        <w:t>json</w:t>
+      </w:r>
+      <w:proofErr w:type="spellEnd"/>
+      <w:proofErr w:type="gramEnd"/>
+      <w:r>
+        <w:t>.  What is the title, and who was the author of the poem?</w:t>
+      </w:r>
+    </w:p>
+    <w:p>
+      <w:r>
+        <w:t xml:space="preserve">You can use the same decryption script you used before, except that you will need to read the public key from </w:t>
+      </w:r>
+      <w:proofErr w:type="spellStart"/>
+      <w:r>
+        <w:t>instructor_priv.pem</w:t>
+      </w:r>
+      <w:proofErr w:type="spellEnd"/>
+      <w:r>
+        <w:t xml:space="preserve"> and read </w:t>
+      </w:r>
+      <w:proofErr w:type="spellStart"/>
+      <w:proofErr w:type="gramStart"/>
+      <w:r>
+        <w:t>poem.</w:t>
+      </w:r>
+      <w:r>
+        <w:t>json</w:t>
+      </w:r>
+      <w:proofErr w:type="spellEnd"/>
+      <w:proofErr w:type="gramEnd"/>
+      <w:r>
+        <w:t>.</w:t>
+      </w:r>
+    </w:p>
+    <w:p>
+      <w:r>
+        <w:lastRenderedPageBreak/>
+        <w:t xml:space="preserve">Important:  </w:t>
+      </w:r>
+      <w:r>
+        <w:t xml:space="preserve">the file </w:t>
+      </w:r>
+      <w:proofErr w:type="spellStart"/>
+      <w:proofErr w:type="gramStart"/>
+      <w:r>
+        <w:t>poem.json</w:t>
+      </w:r>
+      <w:proofErr w:type="spellEnd"/>
+      <w:proofErr w:type="gramEnd"/>
+      <w:r>
+        <w:t xml:space="preserve"> uses this structure:</w:t>
+      </w:r>
+      <w:r>
+        <w:br/>
+      </w:r>
+      <w:r>
+        <w:rPr>
+          <w:noProof/>
+        </w:rPr>
+        <w:drawing>
+          <wp:inline distT="0" distB="0" distL="0" distR="0" wp14:anchorId="1DDF2249" wp14:editId="2BB8D566">
+            <wp:extent cx="5943600" cy="1606550"/>
+            <wp:effectExtent l="0" t="0" r="0" b="0"/>
+            <wp:docPr id="1916010111" name="Picture 1" descr="A black text on a white background&#10;&#10;Description automatically generated"/>
+            <wp:cNvGraphicFramePr>
+              <a:graphicFrameLocks xmlns:a="http://schemas.openxmlformats.org/drawingml/2006/main" noChangeAspect="1"/>
+            </wp:cNvGraphicFramePr>
+            <a:graphic xmlns:a="http://schemas.openxmlformats.org/drawingml/2006/main">
+              <a:graphicData uri="http://schemas.openxmlformats.org/drawingml/2006/picture">
+                <pic:pic xmlns:pic="http://schemas.openxmlformats.org/drawingml/2006/picture">
+                  <pic:nvPicPr>
+                    <pic:cNvPr id="1916010111" name="Picture 1" descr="A black text on a white background&#10;&#10;Description automatically generated"/>
+                    <pic:cNvPicPr/>
+                  </pic:nvPicPr>
+                  <pic:blipFill>
+                    <a:blip r:embed="rId7"/>
+                    <a:stretch>
+                      <a:fillRect/>
+                    </a:stretch>
+                  </pic:blipFill>
+                  <pic:spPr>
+                    <a:xfrm>
+                      <a:off x="0" y="0"/>
+                      <a:ext cx="5943600" cy="1606550"/>
+                    </a:xfrm>
+                    <a:prstGeom prst="rect">
+                      <a:avLst/>
+                    </a:prstGeom>
+                  </pic:spPr>
+                </pic:pic>
+              </a:graphicData>
+            </a:graphic>
+          </wp:inline>
+        </w:drawing>
+      </w:r>
+    </w:p>
+    <w:p>
+      <w:r>
+        <w:t>Check your decryption function to ensure that the key names (</w:t>
+      </w:r>
+      <w:proofErr w:type="spellStart"/>
+      <w:r>
+        <w:rPr>
+          <w:rFonts w:ascii="Courier New" w:hAnsi="Courier New" w:cs="Courier New"/>
+        </w:rPr>
+        <w:t>encrypted_session_key</w:t>
+      </w:r>
+      <w:proofErr w:type="spellEnd"/>
+      <w:r>
+        <w:t xml:space="preserve">, nonce, tag, and ciphertext) are </w:t>
+      </w:r>
+      <w:proofErr w:type="gramStart"/>
+      <w:r>
+        <w:t>exactly the same</w:t>
+      </w:r>
+      <w:proofErr w:type="gramEnd"/>
+      <w:r>
+        <w:t xml:space="preserve"> as shown above.  If your code uses </w:t>
+      </w:r>
+      <w:proofErr w:type="spellStart"/>
+      <w:r>
+        <w:rPr>
+          <w:rFonts w:ascii="Courier New" w:hAnsi="Courier New" w:cs="Courier New"/>
+        </w:rPr>
+        <w:t>AESkey</w:t>
+      </w:r>
+      <w:proofErr w:type="spellEnd"/>
+      <w:r>
+        <w:t xml:space="preserve"> where </w:t>
+      </w:r>
+      <w:proofErr w:type="spellStart"/>
+      <w:proofErr w:type="gramStart"/>
+      <w:r>
+        <w:rPr>
+          <w:rFonts w:ascii="Courier New" w:hAnsi="Courier New" w:cs="Courier New"/>
+        </w:rPr>
+        <w:t>poem.json</w:t>
+      </w:r>
+      <w:proofErr w:type="spellEnd"/>
+      <w:proofErr w:type="gramEnd"/>
+      <w:r>
+        <w:t xml:space="preserve"> uses </w:t>
+      </w:r>
+      <w:proofErr w:type="spellStart"/>
+      <w:r>
+        <w:rPr>
+          <w:rFonts w:ascii="Courier New" w:hAnsi="Courier New" w:cs="Courier New"/>
+        </w:rPr>
+        <w:t>encrypted_session_key</w:t>
+      </w:r>
+      <w:proofErr w:type="spellEnd"/>
+      <w:r>
+        <w:t>, you will get an error.</w:t>
+      </w:r>
+    </w:p>
+    <w:p>
+      <w:pPr>
+        <w:pStyle w:val="Heading1"/>
+      </w:pPr>
+      <w:r>
+        <w:t>Optional Reading</w:t>
+      </w:r>
+    </w:p>
+    <w:p>
+      <w:r>
+        <w:t xml:space="preserve">&lt;SIDEBAR&gt; We import some things from </w:t>
+      </w:r>
+      <w:proofErr w:type="spellStart"/>
+      <w:r>
+        <w:t>Crypto.PublicKey</w:t>
+      </w:r>
+      <w:proofErr w:type="spellEnd"/>
+      <w:r>
+        <w:t xml:space="preserve">, some from </w:t>
+      </w:r>
+      <w:proofErr w:type="spellStart"/>
+      <w:r>
+        <w:t>Crypto.Random</w:t>
+      </w:r>
+      <w:proofErr w:type="spellEnd"/>
+      <w:r>
+        <w:t xml:space="preserve">, and some from </w:t>
+      </w:r>
+      <w:proofErr w:type="spellStart"/>
+      <w:r>
+        <w:t>Crypto.Cipher</w:t>
+      </w:r>
+      <w:proofErr w:type="spellEnd"/>
+      <w:r>
+        <w:t>.  You may ask where those different names came from.  We got them from the example, but is there any rhyme or reason to it?  The answer can be found in two places.  One is the documentation for PyCryptodome.</w:t>
+      </w:r>
+      <w:r>
+        <w:t xml:space="preserve"> </w:t>
+      </w:r>
+      <w:hyperlink r:id="rId8" w:history="1">
+        <w:r>
+          <w:rPr>
+            <w:rStyle w:val="Hyperlink"/>
+          </w:rPr>
+          <w:t>https://www.pycryptodome.org/src/api</w:t>
+        </w:r>
+      </w:hyperlink>
+      <w:r>
+        <w:t xml:space="preserve"> </w:t>
+      </w:r>
+    </w:p>
+    <w:p>
+      <w:r>
+        <w:rPr>
+          <w:noProof/>
+        </w:rPr>
+        <w:drawing>
+          <wp:inline distT="0" distB="0" distL="0" distR="0" wp14:anchorId="174EE203" wp14:editId="704C21F3">
+            <wp:extent cx="5943600" cy="4402455"/>
+            <wp:effectExtent l="0" t="0" r="0" b="0"/>
+            <wp:docPr id="179603163" name="Picture 1" descr="A screenshot of a computer&#10;&#10;Description automatically generated"/>
+            <wp:cNvGraphicFramePr>
+              <a:graphicFrameLocks xmlns:a="http://schemas.openxmlformats.org/drawingml/2006/main" noChangeAspect="1"/>
+            </wp:cNvGraphicFramePr>
+            <a:graphic xmlns:a="http://schemas.openxmlformats.org/drawingml/2006/main">
+              <a:graphicData uri="http://schemas.openxmlformats.org/drawingml/2006/picture">
+                <pic:pic xmlns:pic="http://schemas.openxmlformats.org/drawingml/2006/picture">
+                  <pic:nvPicPr>
+                    <pic:cNvPr id="179603163" name="Picture 1" descr="A screenshot of a computer&#10;&#10;Description automatically generated"/>
+                    <pic:cNvPicPr/>
+                  </pic:nvPicPr>
+                  <pic:blipFill>
+                    <a:blip r:embed="rId9"/>
+                    <a:stretch>
+                      <a:fillRect/>
+                    </a:stretch>
+                  </pic:blipFill>
+                  <pic:spPr>
+                    <a:xfrm>
+                      <a:off x="0" y="0"/>
+                      <a:ext cx="5943600" cy="4402455"/>
+                    </a:xfrm>
+                    <a:prstGeom prst="rect">
+                      <a:avLst/>
+                    </a:prstGeom>
+                  </pic:spPr>
+                </pic:pic>
+              </a:graphicData>
+            </a:graphic>
+          </wp:inline>
+        </w:drawing>
+      </w:r>
+    </w:p>
+    <w:p>
+      <w:r>
+        <w:lastRenderedPageBreak/>
+        <w:t>Another place is in the installation directories.  The installation is well structured, so the directories correspond to the different packages.</w:t>
+      </w:r>
+      <w:r>
+        <w:br/>
+      </w:r>
+      <w:r>
+        <w:rPr>
+          <w:noProof/>
+        </w:rPr>
+        <w:drawing>
+          <wp:inline distT="0" distB="0" distL="0" distR="0" wp14:anchorId="0B9FA65B" wp14:editId="06BDAF41">
+            <wp:extent cx="5943600" cy="1141095"/>
+            <wp:effectExtent l="0" t="0" r="0" b="1905"/>
+            <wp:docPr id="8" name="Picture 8" descr="A screen shot of a computer code&#10;&#10;Description automatically generated"/>
+            <wp:cNvGraphicFramePr>
+              <a:graphicFrameLocks xmlns:a="http://schemas.openxmlformats.org/drawingml/2006/main" noChangeAspect="1"/>
+            </wp:cNvGraphicFramePr>
+            <a:graphic xmlns:a="http://schemas.openxmlformats.org/drawingml/2006/main">
+              <a:graphicData uri="http://schemas.openxmlformats.org/drawingml/2006/picture">
+                <pic:pic xmlns:pic="http://schemas.openxmlformats.org/drawingml/2006/picture">
+                  <pic:nvPicPr>
+                    <pic:cNvPr id="8" name="Picture 8" descr="A screen shot of a computer code&#10;&#10;Description automatically generated"/>
+                    <pic:cNvPicPr/>
+                  </pic:nvPicPr>
+                  <pic:blipFill>
+                    <a:blip r:embed="rId10"/>
+                    <a:stretch>
+                      <a:fillRect/>
+                    </a:stretch>
+                  </pic:blipFill>
+                  <pic:spPr>
+                    <a:xfrm>
+                      <a:off x="0" y="0"/>
+                      <a:ext cx="5943600" cy="1141095"/>
+                    </a:xfrm>
+                    <a:prstGeom prst="rect">
+                      <a:avLst/>
+                    </a:prstGeom>
+                  </pic:spPr>
+                </pic:pic>
+              </a:graphicData>
+            </a:graphic>
+          </wp:inline>
+        </w:drawing>
+      </w:r>
+    </w:p>
+    <w:p>
+      <w:r>
+        <w:t>The __init__.py file describes the modules.</w:t>
+      </w:r>
+      <w:r>
+        <w:br/>
+      </w:r>
+      <w:r>
+        <w:rPr>
+          <w:noProof/>
+        </w:rPr>
+        <w:drawing>
+          <wp:inline distT="0" distB="0" distL="0" distR="0" wp14:anchorId="35F8FAF3" wp14:editId="2BC007CE">
+            <wp:extent cx="5943600" cy="1113155"/>
+            <wp:effectExtent l="0" t="0" r="0" b="0"/>
+            <wp:docPr id="14" name="Picture 14" descr="A screen shot of a computer&#10;&#10;Description automatically generated"/>
+            <wp:cNvGraphicFramePr>
+              <a:graphicFrameLocks xmlns:a="http://schemas.openxmlformats.org/drawingml/2006/main" noChangeAspect="1"/>
+            </wp:cNvGraphicFramePr>
+            <a:graphic xmlns:a="http://schemas.openxmlformats.org/drawingml/2006/main">
+              <a:graphicData uri="http://schemas.openxmlformats.org/drawingml/2006/picture">
+                <pic:pic xmlns:pic="http://schemas.openxmlformats.org/drawingml/2006/picture">
+                  <pic:nvPicPr>
+                    <pic:cNvPr id="14" name="Picture 14" descr="A screen shot of a computer&#10;&#10;Description automatically generated"/>
+                    <pic:cNvPicPr/>
+                  </pic:nvPicPr>
+                  <pic:blipFill>
+                    <a:blip r:embed="rId11"/>
+                    <a:stretch>
+                      <a:fillRect/>
+                    </a:stretch>
+                  </pic:blipFill>
+                  <pic:spPr>
+                    <a:xfrm>
+                      <a:off x="0" y="0"/>
+                      <a:ext cx="5943600" cy="1113155"/>
+                    </a:xfrm>
+                    <a:prstGeom prst="rect">
+                      <a:avLst/>
+                    </a:prstGeom>
+                  </pic:spPr>
+                </pic:pic>
+              </a:graphicData>
+            </a:graphic>
+          </wp:inline>
+        </w:drawing>
+      </w:r>
+    </w:p>
+    <w:p>
+      <w:r>
+        <w:t>The windows installation really buries these files.</w:t>
+      </w:r>
+      <w:r>
+        <w:br/>
+      </w:r>
+      <w:r>
+        <w:rPr>
+          <w:noProof/>
+        </w:rPr>
+        <w:drawing>
+          <wp:inline distT="0" distB="0" distL="0" distR="0" wp14:anchorId="00F84747" wp14:editId="4FD30F50">
+            <wp:extent cx="5105400" cy="2755061"/>
+            <wp:effectExtent l="0" t="0" r="0" b="7620"/>
+            <wp:docPr id="16" name="Picture 16" descr="A screenshot of a computer program&#10;&#10;Description automatically generated"/>
+            <wp:cNvGraphicFramePr>
+              <a:graphicFrameLocks xmlns:a="http://schemas.openxmlformats.org/drawingml/2006/main" noChangeAspect="1"/>
+            </wp:cNvGraphicFramePr>
+            <a:graphic xmlns:a="http://schemas.openxmlformats.org/drawingml/2006/main">
+              <a:graphicData uri="http://schemas.openxmlformats.org/drawingml/2006/picture">
+                <pic:pic xmlns:pic="http://schemas.openxmlformats.org/drawingml/2006/picture">
+                  <pic:nvPicPr>
+                    <pic:cNvPr id="16" name="Picture 16" descr="A screenshot of a computer program&#10;&#10;Description automatically generated"/>
+                    <pic:cNvPicPr/>
+                  </pic:nvPicPr>
+                  <pic:blipFill>
+                    <a:blip r:embed="rId12"/>
+                    <a:stretch>
+                      <a:fillRect/>
+                    </a:stretch>
+                  </pic:blipFill>
+                  <pic:spPr>
+                    <a:xfrm>
+                      <a:off x="0" y="0"/>
+                      <a:ext cx="5116507" cy="2761055"/>
+                    </a:xfrm>
+                    <a:prstGeom prst="rect">
+                      <a:avLst/>
+                    </a:prstGeom>
+                  </pic:spPr>
+                </pic:pic>
+              </a:graphicData>
+            </a:graphic>
+          </wp:inline>
+        </w:drawing>
+      </w:r>
+    </w:p>
+    <w:p>
+      <w:r>
+        <w:t>&lt;/SIDEBAR&gt;</w:t>
+      </w:r>
+    </w:p>
+    <w:p/>
+    <w:p/>
+    <w:p/>
     <w:sectPr>
       <w:pgSz w:w="12240" w:h="15840"/>
       <w:pgMar w:top="1440" w:right="1440" w:bottom="1440" w:left="1440" w:header="720" w:footer="720" w:gutter="0"/>
@@ -115,6 +2093,403 @@
     </w:sectPr>
   </w:body>
 </w:document>
+</file>
+
+<file path=word/numbering.xml><?xml version="1.0" encoding="utf-8"?>
+<w:numbering xmlns:wpc="http://schemas.microsoft.com/office/word/2010/wordprocessingCanvas" xmlns:cx="http://schemas.microsoft.com/office/drawing/2014/chartex" xmlns:cx1="http://schemas.microsoft.com/office/drawing/2015/9/8/chartex" xmlns:cx2="http://schemas.microsoft.com/office/drawing/2015/10/21/chartex" xmlns:cx3="http://schemas.microsoft.com/office/drawing/2016/5/9/chartex" xmlns:cx4="http://schemas.microsoft.com/office/drawing/2016/5/10/chartex" xmlns:cx5="http://schemas.microsoft.com/office/drawing/2016/5/11/chartex" xmlns:cx6="http://schemas.microsoft.com/office/drawing/2016/5/12/chartex" xmlns:cx7="http://schemas.microsoft.com/office/drawing/2016/5/13/chartex" xmlns:cx8="http://schemas.microsoft.com/office/drawing/2016/5/14/chartex" xmlns:mc="http://schemas.openxmlformats.org/markup-compatibility/2006" xmlns:aink="http://schemas.microsoft.com/office/drawing/2016/ink" xmlns:am3d="http://schemas.microsoft.com/office/drawing/2017/model3d" xmlns:o="urn:schemas-microsoft-com:office:office" xmlns:oel="http://schemas.microsoft.com/office/2019/extlst" xmlns:r="http://schemas.openxmlformats.org/officeDocument/2006/relationships" xmlns:m="http://schemas.openxmlformats.org/officeDocument/2006/math" xmlns:v="urn:schemas-microsoft-com:vml" xmlns:wp14="http://schemas.microsoft.com/office/word/2010/wordprocessingDrawing" xmlns:wp="http://schemas.openxmlformats.org/drawingml/2006/wordprocessingDrawing" xmlns:w10="urn:schemas-microsoft-com:office:word" xmlns:w="http://schemas.openxmlformats.org/wordprocessingml/2006/main" xmlns:w14="http://schemas.microsoft.com/office/word/2010/wordml" xmlns:w15="http://schemas.microsoft.com/office/word/2012/wordml" xmlns:w16cex="http://schemas.microsoft.com/office/word/2018/wordml/cex" xmlns:w16cid="http://schemas.microsoft.com/office/word/2016/wordml/cid" xmlns:w16="http://schemas.microsoft.com/office/word/2018/wordml" xmlns:w16sdtdh="http://schemas.microsoft.com/office/word/2020/wordml/sdtdatahash" xmlns:w16se="http://schemas.microsoft.com/office/word/2015/wordml/symex" xmlns:wpg="http://schemas.microsoft.com/office/word/2010/wordprocessingGroup" xmlns:wpi="http://schemas.microsoft.com/office/word/2010/wordprocessingInk" xmlns:wne="http://schemas.microsoft.com/office/word/2006/wordml" xmlns:wps="http://schemas.microsoft.com/office/word/2010/wordprocessingShape" mc:Ignorable="w14 w15 w16se w16cid w16 w16cex w16sdtdh wp14">
+  <w:abstractNum w:abstractNumId="0" w15:restartNumberingAfterBreak="0">
+    <w:nsid w:val="033004EE"/>
+    <w:multiLevelType w:val="hybridMultilevel"/>
+    <w:tmpl w:val="8D126FFC"/>
+    <w:lvl w:ilvl="0" w:tplc="04090011">
+      <w:start w:val="1"/>
+      <w:numFmt w:val="decimal"/>
+      <w:lvlText w:val="%1)"/>
+      <w:lvlJc w:val="left"/>
+      <w:pPr>
+        <w:ind w:left="720" w:hanging="360"/>
+      </w:pPr>
+      <w:rPr>
+        <w:rFonts w:hint="default"/>
+      </w:rPr>
+    </w:lvl>
+    <w:lvl w:ilvl="1" w:tplc="04090019" w:tentative="1">
+      <w:start w:val="1"/>
+      <w:numFmt w:val="lowerLetter"/>
+      <w:lvlText w:val="%2."/>
+      <w:lvlJc w:val="left"/>
+      <w:pPr>
+        <w:ind w:left="1440" w:hanging="360"/>
+      </w:pPr>
+    </w:lvl>
+    <w:lvl w:ilvl="2" w:tplc="0409001B" w:tentative="1">
+      <w:start w:val="1"/>
+      <w:numFmt w:val="lowerRoman"/>
+      <w:lvlText w:val="%3."/>
+      <w:lvlJc w:val="right"/>
+      <w:pPr>
+        <w:ind w:left="2160" w:hanging="180"/>
+      </w:pPr>
+    </w:lvl>
+    <w:lvl w:ilvl="3" w:tplc="0409000F" w:tentative="1">
+      <w:start w:val="1"/>
+      <w:numFmt w:val="decimal"/>
+      <w:lvlText w:val="%4."/>
+      <w:lvlJc w:val="left"/>
+      <w:pPr>
+        <w:ind w:left="2880" w:hanging="360"/>
+      </w:pPr>
+    </w:lvl>
+    <w:lvl w:ilvl="4" w:tplc="04090019" w:tentative="1">
+      <w:start w:val="1"/>
+      <w:numFmt w:val="lowerLetter"/>
+      <w:lvlText w:val="%5."/>
+      <w:lvlJc w:val="left"/>
+      <w:pPr>
+        <w:ind w:left="3600" w:hanging="360"/>
+      </w:pPr>
+    </w:lvl>
+    <w:lvl w:ilvl="5" w:tplc="0409001B" w:tentative="1">
+      <w:start w:val="1"/>
+      <w:numFmt w:val="lowerRoman"/>
+      <w:lvlText w:val="%6."/>
+      <w:lvlJc w:val="right"/>
+      <w:pPr>
+        <w:ind w:left="4320" w:hanging="180"/>
+      </w:pPr>
+    </w:lvl>
+    <w:lvl w:ilvl="6" w:tplc="0409000F" w:tentative="1">
+      <w:start w:val="1"/>
+      <w:numFmt w:val="decimal"/>
+      <w:lvlText w:val="%7."/>
+      <w:lvlJc w:val="left"/>
+      <w:pPr>
+        <w:ind w:left="5040" w:hanging="360"/>
+      </w:pPr>
+    </w:lvl>
+    <w:lvl w:ilvl="7" w:tplc="04090019" w:tentative="1">
+      <w:start w:val="1"/>
+      <w:numFmt w:val="lowerLetter"/>
+      <w:lvlText w:val="%8."/>
+      <w:lvlJc w:val="left"/>
+      <w:pPr>
+        <w:ind w:left="5760" w:hanging="360"/>
+      </w:pPr>
+    </w:lvl>
+    <w:lvl w:ilvl="8" w:tplc="0409001B" w:tentative="1">
+      <w:start w:val="1"/>
+      <w:numFmt w:val="lowerRoman"/>
+      <w:lvlText w:val="%9."/>
+      <w:lvlJc w:val="right"/>
+      <w:pPr>
+        <w:ind w:left="6480" w:hanging="180"/>
+      </w:pPr>
+    </w:lvl>
+  </w:abstractNum>
+  <w:abstractNum w:abstractNumId="1" w15:restartNumberingAfterBreak="0">
+    <w:nsid w:val="13ED0D37"/>
+    <w:multiLevelType w:val="hybridMultilevel"/>
+    <w:tmpl w:val="9E943388"/>
+    <w:lvl w:ilvl="0" w:tplc="04090011">
+      <w:start w:val="1"/>
+      <w:numFmt w:val="decimal"/>
+      <w:lvlText w:val="%1)"/>
+      <w:lvlJc w:val="left"/>
+      <w:pPr>
+        <w:ind w:left="720" w:hanging="360"/>
+      </w:pPr>
+      <w:rPr>
+        <w:rFonts w:hint="default"/>
+      </w:rPr>
+    </w:lvl>
+    <w:lvl w:ilvl="1" w:tplc="04090019" w:tentative="1">
+      <w:start w:val="1"/>
+      <w:numFmt w:val="lowerLetter"/>
+      <w:lvlText w:val="%2."/>
+      <w:lvlJc w:val="left"/>
+      <w:pPr>
+        <w:ind w:left="1440" w:hanging="360"/>
+      </w:pPr>
+    </w:lvl>
+    <w:lvl w:ilvl="2" w:tplc="0409001B" w:tentative="1">
+      <w:start w:val="1"/>
+      <w:numFmt w:val="lowerRoman"/>
+      <w:lvlText w:val="%3."/>
+      <w:lvlJc w:val="right"/>
+      <w:pPr>
+        <w:ind w:left="2160" w:hanging="180"/>
+      </w:pPr>
+    </w:lvl>
+    <w:lvl w:ilvl="3" w:tplc="0409000F" w:tentative="1">
+      <w:start w:val="1"/>
+      <w:numFmt w:val="decimal"/>
+      <w:lvlText w:val="%4."/>
+      <w:lvlJc w:val="left"/>
+      <w:pPr>
+        <w:ind w:left="2880" w:hanging="360"/>
+      </w:pPr>
+    </w:lvl>
+    <w:lvl w:ilvl="4" w:tplc="04090019" w:tentative="1">
+      <w:start w:val="1"/>
+      <w:numFmt w:val="lowerLetter"/>
+      <w:lvlText w:val="%5."/>
+      <w:lvlJc w:val="left"/>
+      <w:pPr>
+        <w:ind w:left="3600" w:hanging="360"/>
+      </w:pPr>
+    </w:lvl>
+    <w:lvl w:ilvl="5" w:tplc="0409001B" w:tentative="1">
+      <w:start w:val="1"/>
+      <w:numFmt w:val="lowerRoman"/>
+      <w:lvlText w:val="%6."/>
+      <w:lvlJc w:val="right"/>
+      <w:pPr>
+        <w:ind w:left="4320" w:hanging="180"/>
+      </w:pPr>
+    </w:lvl>
+    <w:lvl w:ilvl="6" w:tplc="0409000F" w:tentative="1">
+      <w:start w:val="1"/>
+      <w:numFmt w:val="decimal"/>
+      <w:lvlText w:val="%7."/>
+      <w:lvlJc w:val="left"/>
+      <w:pPr>
+        <w:ind w:left="5040" w:hanging="360"/>
+      </w:pPr>
+    </w:lvl>
+    <w:lvl w:ilvl="7" w:tplc="04090019" w:tentative="1">
+      <w:start w:val="1"/>
+      <w:numFmt w:val="lowerLetter"/>
+      <w:lvlText w:val="%8."/>
+      <w:lvlJc w:val="left"/>
+      <w:pPr>
+        <w:ind w:left="5760" w:hanging="360"/>
+      </w:pPr>
+    </w:lvl>
+    <w:lvl w:ilvl="8" w:tplc="0409001B" w:tentative="1">
+      <w:start w:val="1"/>
+      <w:numFmt w:val="lowerRoman"/>
+      <w:lvlText w:val="%9."/>
+      <w:lvlJc w:val="right"/>
+      <w:pPr>
+        <w:ind w:left="6480" w:hanging="180"/>
+      </w:pPr>
+    </w:lvl>
+  </w:abstractNum>
+  <w:abstractNum w:abstractNumId="2" w15:restartNumberingAfterBreak="0">
+    <w:nsid w:val="4C3302C8"/>
+    <w:multiLevelType w:val="hybridMultilevel"/>
+    <w:tmpl w:val="D794EBD4"/>
+    <w:lvl w:ilvl="0" w:tplc="04090001">
+      <w:start w:val="1"/>
+      <w:numFmt w:val="bullet"/>
+      <w:lvlText w:val=""/>
+      <w:lvlJc w:val="left"/>
+      <w:pPr>
+        <w:ind w:left="720" w:hanging="360"/>
+      </w:pPr>
+      <w:rPr>
+        <w:rFonts w:ascii="Symbol" w:hAnsi="Symbol" w:hint="default"/>
+      </w:rPr>
+    </w:lvl>
+    <w:lvl w:ilvl="1" w:tplc="04090003" w:tentative="1">
+      <w:start w:val="1"/>
+      <w:numFmt w:val="bullet"/>
+      <w:lvlText w:val="o"/>
+      <w:lvlJc w:val="left"/>
+      <w:pPr>
+        <w:ind w:left="1440" w:hanging="360"/>
+      </w:pPr>
+      <w:rPr>
+        <w:rFonts w:ascii="Courier New" w:hAnsi="Courier New" w:cs="Courier New" w:hint="default"/>
+      </w:rPr>
+    </w:lvl>
+    <w:lvl w:ilvl="2" w:tplc="04090005" w:tentative="1">
+      <w:start w:val="1"/>
+      <w:numFmt w:val="bullet"/>
+      <w:lvlText w:val=""/>
+      <w:lvlJc w:val="left"/>
+      <w:pPr>
+        <w:ind w:left="2160" w:hanging="360"/>
+      </w:pPr>
+      <w:rPr>
+        <w:rFonts w:ascii="Wingdings" w:hAnsi="Wingdings" w:hint="default"/>
+      </w:rPr>
+    </w:lvl>
+    <w:lvl w:ilvl="3" w:tplc="04090001" w:tentative="1">
+      <w:start w:val="1"/>
+      <w:numFmt w:val="bullet"/>
+      <w:lvlText w:val=""/>
+      <w:lvlJc w:val="left"/>
+      <w:pPr>
+        <w:ind w:left="2880" w:hanging="360"/>
+      </w:pPr>
+      <w:rPr>
+        <w:rFonts w:ascii="Symbol" w:hAnsi="Symbol" w:hint="default"/>
+      </w:rPr>
+    </w:lvl>
+    <w:lvl w:ilvl="4" w:tplc="04090003" w:tentative="1">
+      <w:start w:val="1"/>
+      <w:numFmt w:val="bullet"/>
+      <w:lvlText w:val="o"/>
+      <w:lvlJc w:val="left"/>
+      <w:pPr>
+        <w:ind w:left="3600" w:hanging="360"/>
+      </w:pPr>
+      <w:rPr>
+        <w:rFonts w:ascii="Courier New" w:hAnsi="Courier New" w:cs="Courier New" w:hint="default"/>
+      </w:rPr>
+    </w:lvl>
+    <w:lvl w:ilvl="5" w:tplc="04090005" w:tentative="1">
+      <w:start w:val="1"/>
+      <w:numFmt w:val="bullet"/>
+      <w:lvlText w:val=""/>
+      <w:lvlJc w:val="left"/>
+      <w:pPr>
+        <w:ind w:left="4320" w:hanging="360"/>
+      </w:pPr>
+      <w:rPr>
+        <w:rFonts w:ascii="Wingdings" w:hAnsi="Wingdings" w:hint="default"/>
+      </w:rPr>
+    </w:lvl>
+    <w:lvl w:ilvl="6" w:tplc="04090001" w:tentative="1">
+      <w:start w:val="1"/>
+      <w:numFmt w:val="bullet"/>
+      <w:lvlText w:val=""/>
+      <w:lvlJc w:val="left"/>
+      <w:pPr>
+        <w:ind w:left="5040" w:hanging="360"/>
+      </w:pPr>
+      <w:rPr>
+        <w:rFonts w:ascii="Symbol" w:hAnsi="Symbol" w:hint="default"/>
+      </w:rPr>
+    </w:lvl>
+    <w:lvl w:ilvl="7" w:tplc="04090003" w:tentative="1">
+      <w:start w:val="1"/>
+      <w:numFmt w:val="bullet"/>
+      <w:lvlText w:val="o"/>
+      <w:lvlJc w:val="left"/>
+      <w:pPr>
+        <w:ind w:left="5760" w:hanging="360"/>
+      </w:pPr>
+      <w:rPr>
+        <w:rFonts w:ascii="Courier New" w:hAnsi="Courier New" w:cs="Courier New" w:hint="default"/>
+      </w:rPr>
+    </w:lvl>
+    <w:lvl w:ilvl="8" w:tplc="04090005" w:tentative="1">
+      <w:start w:val="1"/>
+      <w:numFmt w:val="bullet"/>
+      <w:lvlText w:val=""/>
+      <w:lvlJc w:val="left"/>
+      <w:pPr>
+        <w:ind w:left="6480" w:hanging="360"/>
+      </w:pPr>
+      <w:rPr>
+        <w:rFonts w:ascii="Wingdings" w:hAnsi="Wingdings" w:hint="default"/>
+      </w:rPr>
+    </w:lvl>
+  </w:abstractNum>
+  <w:abstractNum w:abstractNumId="3" w15:restartNumberingAfterBreak="0">
+    <w:nsid w:val="7B985962"/>
+    <w:multiLevelType w:val="hybridMultilevel"/>
+    <w:tmpl w:val="ECAC45AC"/>
+    <w:lvl w:ilvl="0" w:tplc="04090011">
+      <w:start w:val="1"/>
+      <w:numFmt w:val="decimal"/>
+      <w:lvlText w:val="%1)"/>
+      <w:lvlJc w:val="left"/>
+      <w:pPr>
+        <w:ind w:left="720" w:hanging="360"/>
+      </w:pPr>
+      <w:rPr>
+        <w:rFonts w:hint="default"/>
+      </w:rPr>
+    </w:lvl>
+    <w:lvl w:ilvl="1" w:tplc="04090019" w:tentative="1">
+      <w:start w:val="1"/>
+      <w:numFmt w:val="lowerLetter"/>
+      <w:lvlText w:val="%2."/>
+      <w:lvlJc w:val="left"/>
+      <w:pPr>
+        <w:ind w:left="1440" w:hanging="360"/>
+      </w:pPr>
+    </w:lvl>
+    <w:lvl w:ilvl="2" w:tplc="0409001B" w:tentative="1">
+      <w:start w:val="1"/>
+      <w:numFmt w:val="lowerRoman"/>
+      <w:lvlText w:val="%3."/>
+      <w:lvlJc w:val="right"/>
+      <w:pPr>
+        <w:ind w:left="2160" w:hanging="180"/>
+      </w:pPr>
+    </w:lvl>
+    <w:lvl w:ilvl="3" w:tplc="0409000F" w:tentative="1">
+      <w:start w:val="1"/>
+      <w:numFmt w:val="decimal"/>
+      <w:lvlText w:val="%4."/>
+      <w:lvlJc w:val="left"/>
+      <w:pPr>
+        <w:ind w:left="2880" w:hanging="360"/>
+      </w:pPr>
+    </w:lvl>
+    <w:lvl w:ilvl="4" w:tplc="04090019" w:tentative="1">
+      <w:start w:val="1"/>
+      <w:numFmt w:val="lowerLetter"/>
+      <w:lvlText w:val="%5."/>
+      <w:lvlJc w:val="left"/>
+      <w:pPr>
+        <w:ind w:left="3600" w:hanging="360"/>
+      </w:pPr>
+    </w:lvl>
+    <w:lvl w:ilvl="5" w:tplc="0409001B" w:tentative="1">
+      <w:start w:val="1"/>
+      <w:numFmt w:val="lowerRoman"/>
+      <w:lvlText w:val="%6."/>
+      <w:lvlJc w:val="right"/>
+      <w:pPr>
+        <w:ind w:left="4320" w:hanging="180"/>
+      </w:pPr>
+    </w:lvl>
+    <w:lvl w:ilvl="6" w:tplc="0409000F" w:tentative="1">
+      <w:start w:val="1"/>
+      <w:numFmt w:val="decimal"/>
+      <w:lvlText w:val="%7."/>
+      <w:lvlJc w:val="left"/>
+      <w:pPr>
+        <w:ind w:left="5040" w:hanging="360"/>
+      </w:pPr>
+    </w:lvl>
+    <w:lvl w:ilvl="7" w:tplc="04090019" w:tentative="1">
+      <w:start w:val="1"/>
+      <w:numFmt w:val="lowerLetter"/>
+      <w:lvlText w:val="%8."/>
+      <w:lvlJc w:val="left"/>
+      <w:pPr>
+        <w:ind w:left="5760" w:hanging="360"/>
+      </w:pPr>
+    </w:lvl>
+    <w:lvl w:ilvl="8" w:tplc="0409001B" w:tentative="1">
+      <w:start w:val="1"/>
+      <w:numFmt w:val="lowerRoman"/>
+      <w:lvlText w:val="%9."/>
+      <w:lvlJc w:val="right"/>
+      <w:pPr>
+        <w:ind w:left="6480" w:hanging="180"/>
+      </w:pPr>
+    </w:lvl>
+  </w:abstractNum>
+  <w:num w:numId="1" w16cid:durableId="908004632">
+    <w:abstractNumId w:val="1"/>
+  </w:num>
+  <w:num w:numId="2" w16cid:durableId="2090614725">
+    <w:abstractNumId w:val="2"/>
+  </w:num>
+  <w:num w:numId="3" w16cid:durableId="1483425906">
+    <w:abstractNumId w:val="3"/>
+  </w:num>
+  <w:num w:numId="4" w16cid:durableId="625506447">
+    <w:abstractNumId w:val="0"/>
+  </w:num>
+</w:numbering>
 </file>
 
 <file path=word/styles.xml><?xml version="1.0" encoding="utf-8"?>
@@ -515,6 +2890,72 @@
   <w:style w:type="paragraph" w:default="1" w:styleId="Normal">
     <w:name w:val="Normal"/>
     <w:qFormat/>
+    <w:rsid w:val="00C27AC2"/>
+  </w:style>
+  <w:style w:type="paragraph" w:styleId="Heading1">
+    <w:name w:val="heading 1"/>
+    <w:basedOn w:val="Normal"/>
+    <w:next w:val="Normal"/>
+    <w:link w:val="Heading1Char"/>
+    <w:uiPriority w:val="9"/>
+    <w:qFormat/>
+    <w:rsid w:val="008A0042"/>
+    <w:pPr>
+      <w:keepNext/>
+      <w:keepLines/>
+      <w:spacing w:before="240" w:after="0"/>
+      <w:outlineLvl w:val="0"/>
+    </w:pPr>
+    <w:rPr>
+      <w:rFonts w:asciiTheme="majorHAnsi" w:eastAsiaTheme="majorEastAsia" w:hAnsiTheme="majorHAnsi" w:cstheme="majorBidi"/>
+      <w:color w:val="2F5496" w:themeColor="accent1" w:themeShade="BF"/>
+      <w:sz w:val="32"/>
+      <w:szCs w:val="32"/>
+    </w:rPr>
+  </w:style>
+  <w:style w:type="paragraph" w:styleId="Heading2">
+    <w:name w:val="heading 2"/>
+    <w:basedOn w:val="Normal"/>
+    <w:next w:val="Normal"/>
+    <w:link w:val="Heading2Char"/>
+    <w:uiPriority w:val="9"/>
+    <w:unhideWhenUsed/>
+    <w:qFormat/>
+    <w:rsid w:val="008A0042"/>
+    <w:pPr>
+      <w:keepNext/>
+      <w:keepLines/>
+      <w:spacing w:before="40" w:after="0"/>
+      <w:outlineLvl w:val="1"/>
+    </w:pPr>
+    <w:rPr>
+      <w:rFonts w:asciiTheme="majorHAnsi" w:eastAsiaTheme="majorEastAsia" w:hAnsiTheme="majorHAnsi" w:cstheme="majorBidi"/>
+      <w:color w:val="2F5496" w:themeColor="accent1" w:themeShade="BF"/>
+      <w:sz w:val="26"/>
+      <w:szCs w:val="26"/>
+    </w:rPr>
+  </w:style>
+  <w:style w:type="paragraph" w:styleId="Heading3">
+    <w:name w:val="heading 3"/>
+    <w:basedOn w:val="Normal"/>
+    <w:next w:val="Normal"/>
+    <w:link w:val="Heading3Char"/>
+    <w:uiPriority w:val="9"/>
+    <w:unhideWhenUsed/>
+    <w:qFormat/>
+    <w:rsid w:val="008A0042"/>
+    <w:pPr>
+      <w:keepNext/>
+      <w:keepLines/>
+      <w:spacing w:before="40" w:after="0"/>
+      <w:outlineLvl w:val="2"/>
+    </w:pPr>
+    <w:rPr>
+      <w:rFonts w:asciiTheme="majorHAnsi" w:eastAsiaTheme="majorEastAsia" w:hAnsiTheme="majorHAnsi" w:cstheme="majorBidi"/>
+      <w:color w:val="1F3763" w:themeColor="accent1" w:themeShade="7F"/>
+      <w:sz w:val="24"/>
+      <w:szCs w:val="24"/>
+    </w:rPr>
   </w:style>
   <w:style w:type="character" w:default="1" w:styleId="DefaultParagraphFont">
     <w:name w:val="Default Paragraph Font"/>
@@ -586,6 +3027,68 @@
     <w:rPr>
       <w:color w:val="0563C1" w:themeColor="hyperlink"/>
       <w:u w:val="single"/>
+    </w:rPr>
+  </w:style>
+  <w:style w:type="character" w:customStyle="1" w:styleId="Heading1Char">
+    <w:name w:val="Heading 1 Char"/>
+    <w:basedOn w:val="DefaultParagraphFont"/>
+    <w:link w:val="Heading1"/>
+    <w:uiPriority w:val="9"/>
+    <w:rsid w:val="008A0042"/>
+    <w:rPr>
+      <w:rFonts w:asciiTheme="majorHAnsi" w:eastAsiaTheme="majorEastAsia" w:hAnsiTheme="majorHAnsi" w:cstheme="majorBidi"/>
+      <w:color w:val="2F5496" w:themeColor="accent1" w:themeShade="BF"/>
+      <w:sz w:val="32"/>
+      <w:szCs w:val="32"/>
+    </w:rPr>
+  </w:style>
+  <w:style w:type="character" w:customStyle="1" w:styleId="Heading2Char">
+    <w:name w:val="Heading 2 Char"/>
+    <w:basedOn w:val="DefaultParagraphFont"/>
+    <w:link w:val="Heading2"/>
+    <w:uiPriority w:val="9"/>
+    <w:rsid w:val="008A0042"/>
+    <w:rPr>
+      <w:rFonts w:asciiTheme="majorHAnsi" w:eastAsiaTheme="majorEastAsia" w:hAnsiTheme="majorHAnsi" w:cstheme="majorBidi"/>
+      <w:color w:val="2F5496" w:themeColor="accent1" w:themeShade="BF"/>
+      <w:sz w:val="26"/>
+      <w:szCs w:val="26"/>
+    </w:rPr>
+  </w:style>
+  <w:style w:type="character" w:customStyle="1" w:styleId="Heading3Char">
+    <w:name w:val="Heading 3 Char"/>
+    <w:basedOn w:val="DefaultParagraphFont"/>
+    <w:link w:val="Heading3"/>
+    <w:uiPriority w:val="9"/>
+    <w:rsid w:val="008A0042"/>
+    <w:rPr>
+      <w:rFonts w:asciiTheme="majorHAnsi" w:eastAsiaTheme="majorEastAsia" w:hAnsiTheme="majorHAnsi" w:cstheme="majorBidi"/>
+      <w:color w:val="1F3763" w:themeColor="accent1" w:themeShade="7F"/>
+      <w:sz w:val="24"/>
+      <w:szCs w:val="24"/>
+    </w:rPr>
+  </w:style>
+  <w:style w:type="paragraph" w:styleId="ListParagraph">
+    <w:name w:val="List Paragraph"/>
+    <w:basedOn w:val="Normal"/>
+    <w:uiPriority w:val="34"/>
+    <w:qFormat/>
+    <w:rsid w:val="008A0042"/>
+    <w:pPr>
+      <w:ind w:left="720"/>
+      <w:contextualSpacing/>
+    </w:pPr>
+  </w:style>
+  <w:style w:type="character" w:styleId="UnresolvedMention">
+    <w:name w:val="Unresolved Mention"/>
+    <w:basedOn w:val="DefaultParagraphFont"/>
+    <w:uiPriority w:val="99"/>
+    <w:semiHidden/>
+    <w:unhideWhenUsed/>
+    <w:rsid w:val="00366A9A"/>
+    <w:rPr>
+      <w:color w:val="605E5C"/>
+      <w:shd w:val="clear" w:color="auto" w:fill="E1DFDD"/>
     </w:rPr>
   </w:style>
 </w:styles>
